--- a/Life_Cycle_Data/Branching strategy.docx
+++ b/Life_Cycle_Data/Branching strategy.docx
@@ -1,71 +1,68 @@
 
-<file path=word/document2.xml><?xml version="1.0" encoding="utf-8"?>
-<w:document xmlns:wpc="http://schemas.microsoft.com/office/word/2010/wordprocessingCanvas" xmlns:mc="http://schemas.openxmlformats.org/markup-compatibility/2006" xmlns:o="urn:schemas-microsoft-com:office:office" xmlns:r="http://schemas.openxmlformats.org/officeDocument/2006/relationships" xmlns:m="http://schemas.openxmlformats.org/officeDocument/2006/math" xmlns:v="urn:schemas-microsoft-com:vml" xmlns:wp14="http://schemas.microsoft.com/office/word/2010/wordprocessingDrawing" xmlns:wp="http://schemas.openxmlformats.org/drawingml/2006/wordprocessingDrawing" xmlns:w10="urn:schemas-microsoft-com:office:word" xmlns:w="http://schemas.openxmlformats.org/wordprocessingml/2006/main" xmlns:w14="http://schemas.microsoft.com/office/word/2010/wordml" xmlns:w15="http://schemas.microsoft.com/office/word/2012/wordml" xmlns:wpg="http://schemas.microsoft.com/office/word/2010/wordprocessingGroup" xmlns:wpi="http://schemas.microsoft.com/office/word/2010/wordprocessingInk" xmlns:wne="http://schemas.microsoft.com/office/word/2006/wordml" xmlns:wps="http://schemas.microsoft.com/office/word/2010/wordprocessingShape" mc:Ignorable="w14 w15 wp14">
+<file path=word/document.xml><?xml version="1.0" encoding="utf-8"?>
+<w:document xmlns:wpc="http://schemas.microsoft.com/office/word/2010/wordprocessingCanvas" xmlns:cx="http://schemas.microsoft.com/office/drawing/2014/chartex" xmlns:cx1="http://schemas.microsoft.com/office/drawing/2015/9/8/chartex" xmlns:cx2="http://schemas.microsoft.com/office/drawing/2015/10/21/chartex" xmlns:cx3="http://schemas.microsoft.com/office/drawing/2016/5/9/chartex" xmlns:cx4="http://schemas.microsoft.com/office/drawing/2016/5/10/chartex" xmlns:cx5="http://schemas.microsoft.com/office/drawing/2016/5/11/chartex" xmlns:cx6="http://schemas.microsoft.com/office/drawing/2016/5/12/chartex" xmlns:cx7="http://schemas.microsoft.com/office/drawing/2016/5/13/chartex" xmlns:cx8="http://schemas.microsoft.com/office/drawing/2016/5/14/chartex" xmlns:mc="http://schemas.openxmlformats.org/markup-compatibility/2006" xmlns:aink="http://schemas.microsoft.com/office/drawing/2016/ink" xmlns:am3d="http://schemas.microsoft.com/office/drawing/2017/model3d" xmlns:o="urn:schemas-microsoft-com:office:office" xmlns:r="http://schemas.openxmlformats.org/officeDocument/2006/relationships" xmlns:m="http://schemas.openxmlformats.org/officeDocument/2006/math" xmlns:v="urn:schemas-microsoft-com:vml" xmlns:wp14="http://schemas.microsoft.com/office/word/2010/wordprocessingDrawing" xmlns:wp="http://schemas.openxmlformats.org/drawingml/2006/wordprocessingDrawing" xmlns:w10="urn:schemas-microsoft-com:office:word" xmlns:w="http://schemas.openxmlformats.org/wordprocessingml/2006/main" xmlns:w14="http://schemas.microsoft.com/office/word/2010/wordml" xmlns:w15="http://schemas.microsoft.com/office/word/2012/wordml" xmlns:w16cid="http://schemas.microsoft.com/office/word/2016/wordml/cid" xmlns:w16se="http://schemas.microsoft.com/office/word/2015/wordml/symex" xmlns:wpg="http://schemas.microsoft.com/office/word/2010/wordprocessingGroup" xmlns:wpi="http://schemas.microsoft.com/office/word/2010/wordprocessingInk" xmlns:wne="http://schemas.microsoft.com/office/word/2006/wordml" xmlns:wps="http://schemas.microsoft.com/office/word/2010/wordprocessingShape" mc:Ignorable="w14 w15 w16se w16cid wp14">
   <w:body>
-    <w:p xmlns:wp14="http://schemas.microsoft.com/office/word/2010/wordml" wp14:textId="615DED3B">
-      <w:bookmarkStart w:name="_GoBack" w:id="0"/>
+    <w:p>
+      <w:pPr>
+        <w:rPr>
+          <w:b/>
+          <w:bCs/>
+        </w:rPr>
+      </w:pPr>
+      <w:r>
+        <w:rPr>
+          <w:b/>
+          <w:bCs/>
+        </w:rPr>
+        <w:t>Authors: Colin Fritz and Devon Stedronsky</w:t>
+      </w:r>
+      <w:bookmarkStart w:id="0" w:name="_GoBack"/>
       <w:bookmarkEnd w:id="0"/>
+    </w:p>
+    <w:p>
       <w:r>
         <w:rPr>
-          <w:i w:val="1"/>
-          <w:iCs w:val="1"/>
+          <w:i/>
+          <w:iCs/>
         </w:rPr>
         <w:t>Branching Strategy for Version Control:</w:t>
       </w:r>
     </w:p>
     <w:p>
       <w:pPr>
-        <w:pStyle w:val="Normal"/>
-        <w:ind w:left="0"/>
         <w:rPr>
-          <w:i w:val="1"/>
-          <w:iCs w:val="1"/>
+          <w:i/>
+          <w:iCs/>
         </w:rPr>
       </w:pPr>
       <w:r>
         <w:rPr>
-          <w:i w:val="0"/>
-          <w:iCs w:val="0"/>
           <w:u w:val="single"/>
         </w:rPr>
         <w:t>Note:</w:t>
       </w:r>
       <w:r>
+        <w:t xml:space="preserve"> Version control shall be performed on a Git platform of a team’s choosing (e.g. Bitbucket, GitHub, etc.) and as such, this branching strategy shall apply for Git protocol structure.</w:t>
+      </w:r>
+    </w:p>
+    <w:p>
+      <w:pPr>
+        <w:pStyle w:val="ListParagraph"/>
+        <w:numPr>
+          <w:ilvl w:val="0"/>
+          <w:numId w:val="4"/>
+        </w:numPr>
         <w:rPr>
-          <w:i w:val="0"/>
-          <w:iCs w:val="0"/>
+          <w:rFonts w:eastAsiaTheme="minorEastAsia"/>
         </w:rPr>
-        <w:t xml:space="preserve"> Version control shall be performed on a Git platform of a team’s choosing (e.g. Bitbucket, GitHub, etc.) and as such, this branching strategy shall apply for Git protocol structure.</w:t>
-      </w:r>
-    </w:p>
-    <w:p>
-      <w:pPr>
-        <w:pStyle w:val="ListParagraph"/>
-        <w:numPr>
-          <w:ilvl w:val="0"/>
-          <w:numId w:val="2"/>
-        </w:numPr>
-        <w:rPr>
-          <w:rFonts w:ascii="Calibri" w:hAnsi="Calibri" w:eastAsia="Calibri" w:cs="Calibri" w:asciiTheme="minorAscii" w:hAnsiTheme="minorAscii" w:eastAsiaTheme="minorAscii" w:cstheme="minorAscii"/>
-          <w:i w:val="0"/>
-          <w:iCs w:val="0"/>
-          <w:sz w:val="22"/>
-          <w:szCs w:val="22"/>
-        </w:rPr>
-      </w:pPr>
-      <w:r>
-        <w:rPr>
-          <w:i w:val="0"/>
-          <w:iCs w:val="0"/>
-        </w:rPr>
+      </w:pPr>
+      <w:r>
         <w:t xml:space="preserve">Branching strategy will follow git-flow principles as outlined here </w:t>
       </w:r>
-      <w:hyperlink r:id="Rf8dcb33ad10b4b87">
+      <w:hyperlink r:id="rId8">
         <w:r>
           <w:rPr>
             <w:rStyle w:val="Hyperlink"/>
-            <w:noProof w:val="0"/>
-            <w:lang w:val="en-US"/>
           </w:rPr>
           <w:t>https://nvie.com/posts/a-successful-git-branching-model/</w:t>
         </w:r>
@@ -76,23 +73,373 @@
         <w:pStyle w:val="ListParagraph"/>
         <w:numPr>
           <w:ilvl w:val="0"/>
-          <w:numId w:val="2"/>
+          <w:numId w:val="4"/>
+        </w:numPr>
+      </w:pPr>
+      <w:r>
+        <w:t>Remote repo serves as the ground truth for the current state of the project</w:t>
+      </w:r>
+    </w:p>
+    <w:p>
+      <w:pPr>
+        <w:pStyle w:val="ListParagraph"/>
+        <w:numPr>
+          <w:ilvl w:val="0"/>
+          <w:numId w:val="4"/>
+        </w:numPr>
+      </w:pPr>
+      <w:r>
+        <w:t>Admin(s) chosen will resolve merge conflicts and approve pushes to the remote repo to organize the growing commit history</w:t>
+      </w:r>
+    </w:p>
+    <w:p>
+      <w:pPr>
+        <w:pStyle w:val="ListParagraph"/>
+        <w:numPr>
+          <w:ilvl w:val="0"/>
+          <w:numId w:val="4"/>
+        </w:numPr>
+      </w:pPr>
+      <w:r>
+        <w:t xml:space="preserve">Source code (design and sim) will be tracked in the remote repo only to avoid huge numbers of merge conflicts that occur when tracking the </w:t>
+      </w:r>
+      <w:proofErr w:type="spellStart"/>
+      <w:r>
+        <w:t>Vivado</w:t>
+      </w:r>
+      <w:proofErr w:type="spellEnd"/>
+      <w:r>
+        <w:t xml:space="preserve"> project files.  </w:t>
+      </w:r>
+    </w:p>
+    <w:p>
+      <w:pPr>
+        <w:pStyle w:val="ListParagraph"/>
+        <w:numPr>
+          <w:ilvl w:val="0"/>
+          <w:numId w:val="4"/>
         </w:numPr>
         <w:rPr>
-          <w:i w:val="0"/>
-          <w:iCs w:val="0"/>
-          <w:noProof w:val="0"/>
-          <w:sz w:val="22"/>
-          <w:szCs w:val="22"/>
-          <w:lang w:val="en-US"/>
+          <w:rFonts w:eastAsiaTheme="minorEastAsia"/>
         </w:rPr>
       </w:pPr>
       <w:r>
+        <w:t xml:space="preserve">The </w:t>
+      </w:r>
+      <w:r>
+        <w:t>remote</w:t>
+      </w:r>
+      <w:r>
+        <w:t xml:space="preserve"> repository will</w:t>
+      </w:r>
+      <w:r>
+        <w:t xml:space="preserve"> </w:t>
+      </w:r>
+      <w:r>
+        <w:t xml:space="preserve">include a documentation folder containing functional descriptions, specifications, </w:t>
+      </w:r>
+      <w:r>
+        <w:t>standards, requirements, test cases, and simulation results.</w:t>
+      </w:r>
+    </w:p>
+    <w:p>
+      <w:pPr>
+        <w:pStyle w:val="ListParagraph"/>
+        <w:numPr>
+          <w:ilvl w:val="1"/>
+          <w:numId w:val="4"/>
+        </w:numPr>
+      </w:pPr>
+      <w:r>
+        <w:t>Team members are expected to update the project schedule within the documentation folder at each deadline.</w:t>
+      </w:r>
+    </w:p>
+    <w:p>
+      <w:pPr>
+        <w:pStyle w:val="ListParagraph"/>
+        <w:numPr>
+          <w:ilvl w:val="0"/>
+          <w:numId w:val="4"/>
+        </w:numPr>
         <w:rPr>
-          <w:noProof w:val="0"/>
-          <w:lang w:val="en-US"/>
+          <w:rFonts w:eastAsiaTheme="minorEastAsia"/>
         </w:rPr>
-        <w:t>Remote repo serves as the ground truth for the current state of the project</w:t>
+      </w:pPr>
+      <w:r>
+        <w:t>The main, stable version of the program shall be</w:t>
+      </w:r>
+      <w:r>
+        <w:t xml:space="preserve"> represented by </w:t>
+      </w:r>
+      <w:r>
+        <w:t xml:space="preserve">the </w:t>
+      </w:r>
+      <w:r>
+        <w:t>m</w:t>
+      </w:r>
+      <w:r>
+        <w:t>aster branch</w:t>
+      </w:r>
+      <w:r>
+        <w:t>.</w:t>
+      </w:r>
+    </w:p>
+    <w:p>
+      <w:pPr>
+        <w:pStyle w:val="ListParagraph"/>
+        <w:numPr>
+          <w:ilvl w:val="1"/>
+          <w:numId w:val="4"/>
+        </w:numPr>
+      </w:pPr>
+      <w:r>
+        <w:t>Only admin</w:t>
+      </w:r>
+      <w:r>
+        <w:t>(s)</w:t>
+      </w:r>
+      <w:r>
+        <w:t xml:space="preserve"> shall push changes to the </w:t>
+      </w:r>
+      <w:r>
+        <w:t>m</w:t>
+      </w:r>
+      <w:r>
+        <w:t>aster branch</w:t>
+      </w:r>
+      <w:r>
+        <w:t>.</w:t>
+      </w:r>
+    </w:p>
+    <w:p>
+      <w:pPr>
+        <w:pStyle w:val="ListParagraph"/>
+        <w:numPr>
+          <w:ilvl w:val="1"/>
+          <w:numId w:val="4"/>
+        </w:numPr>
+      </w:pPr>
+      <w:r>
+        <w:t xml:space="preserve">Only fully verified </w:t>
+      </w:r>
+      <w:r>
+        <w:t>versions of the project</w:t>
+      </w:r>
+      <w:r>
+        <w:t xml:space="preserve"> shall be pushed to the master branch</w:t>
+      </w:r>
+      <w:r>
+        <w:t>.</w:t>
+      </w:r>
+    </w:p>
+    <w:p>
+      <w:pPr>
+        <w:pStyle w:val="ListParagraph"/>
+        <w:numPr>
+          <w:ilvl w:val="1"/>
+          <w:numId w:val="4"/>
+        </w:numPr>
+      </w:pPr>
+      <w:r>
+        <w:t>Commits to the master branch must be tagged with a version number</w:t>
+      </w:r>
+    </w:p>
+    <w:p>
+      <w:pPr>
+        <w:pStyle w:val="ListParagraph"/>
+        <w:numPr>
+          <w:ilvl w:val="1"/>
+          <w:numId w:val="4"/>
+        </w:numPr>
+      </w:pPr>
+      <w:r>
+        <w:t xml:space="preserve">Only a merge target for release and hotfix branches. </w:t>
+      </w:r>
+    </w:p>
+    <w:p>
+      <w:pPr>
+        <w:pStyle w:val="ListParagraph"/>
+        <w:numPr>
+          <w:ilvl w:val="0"/>
+          <w:numId w:val="4"/>
+        </w:numPr>
+      </w:pPr>
+      <w:r>
+        <w:t>Feature branches are for continuous development of the development version of the project</w:t>
+      </w:r>
+      <w:r>
+        <w:t>.</w:t>
+      </w:r>
+    </w:p>
+    <w:p>
+      <w:pPr>
+        <w:pStyle w:val="ListParagraph"/>
+        <w:numPr>
+          <w:ilvl w:val="1"/>
+          <w:numId w:val="4"/>
+        </w:numPr>
+      </w:pPr>
+      <w:r>
+        <w:t>Th</w:t>
+      </w:r>
+      <w:r>
+        <w:t xml:space="preserve">ese </w:t>
+      </w:r>
+      <w:r>
+        <w:t>branch</w:t>
+      </w:r>
+      <w:r>
+        <w:t>es</w:t>
+      </w:r>
+      <w:r>
+        <w:t xml:space="preserve"> </w:t>
+      </w:r>
+      <w:r>
+        <w:t>are</w:t>
+      </w:r>
+      <w:r>
+        <w:t xml:space="preserve"> used for development of assigned modules and features</w:t>
+      </w:r>
+      <w:r>
+        <w:t>.</w:t>
+      </w:r>
+    </w:p>
+    <w:p>
+      <w:pPr>
+        <w:pStyle w:val="ListParagraph"/>
+        <w:numPr>
+          <w:ilvl w:val="1"/>
+          <w:numId w:val="4"/>
+        </w:numPr>
+      </w:pPr>
+      <w:r>
+        <w:t>May not be completely functional or able to compile at any given time.</w:t>
+      </w:r>
+    </w:p>
+    <w:p>
+      <w:pPr>
+        <w:pStyle w:val="ListParagraph"/>
+        <w:numPr>
+          <w:ilvl w:val="1"/>
+          <w:numId w:val="4"/>
+        </w:numPr>
+      </w:pPr>
+      <w:r>
+        <w:t xml:space="preserve">Each team member is expected to retain local copies of changed files to ensure work is not lost due to merging </w:t>
+      </w:r>
+      <w:r>
+        <w:t>conflict</w:t>
+      </w:r>
+      <w:r>
+        <w:t>s.</w:t>
+      </w:r>
+    </w:p>
+    <w:p>
+      <w:pPr>
+        <w:pStyle w:val="ListParagraph"/>
+        <w:numPr>
+          <w:ilvl w:val="1"/>
+          <w:numId w:val="4"/>
+        </w:numPr>
+      </w:pPr>
+      <w:r>
+        <w:t xml:space="preserve">Only merge target for feature branches is the develop branch </w:t>
+      </w:r>
+    </w:p>
+    <w:p>
+      <w:pPr>
+        <w:pStyle w:val="ListParagraph"/>
+        <w:numPr>
+          <w:ilvl w:val="1"/>
+          <w:numId w:val="4"/>
+        </w:numPr>
+      </w:pPr>
+      <w:r>
+        <w:t>All merges into develop branch will be via merge commits</w:t>
+      </w:r>
+    </w:p>
+    <w:p>
+      <w:pPr>
+        <w:pStyle w:val="ListParagraph"/>
+        <w:numPr>
+          <w:ilvl w:val="1"/>
+          <w:numId w:val="4"/>
+        </w:numPr>
+      </w:pPr>
+      <w:r>
+        <w:t>Feature branches must be deleted immediately after merge commit into the develop branc</w:t>
+      </w:r>
+      <w:r>
+        <w:t>h, create new branch to restart work off the develop branch</w:t>
+      </w:r>
+    </w:p>
+    <w:p>
+      <w:pPr>
+        <w:pStyle w:val="ListParagraph"/>
+        <w:numPr>
+          <w:ilvl w:val="0"/>
+          <w:numId w:val="4"/>
+        </w:numPr>
+      </w:pPr>
+      <w:r>
+        <w:t xml:space="preserve">The </w:t>
+      </w:r>
+      <w:r>
+        <w:t>develop</w:t>
+      </w:r>
+      <w:r>
+        <w:t xml:space="preserve"> branch will</w:t>
+      </w:r>
+      <w:r>
+        <w:t xml:space="preserve"> be the merge target for any feature branches, hotfixes, or finished release branches.</w:t>
+      </w:r>
+      <w:r>
+        <w:t xml:space="preserve">  </w:t>
+      </w:r>
+      <w:r>
+        <w:t xml:space="preserve">  </w:t>
+      </w:r>
+    </w:p>
+    <w:p>
+      <w:pPr>
+        <w:pStyle w:val="ListParagraph"/>
+        <w:numPr>
+          <w:ilvl w:val="1"/>
+          <w:numId w:val="4"/>
+        </w:numPr>
+        <w:rPr>
+          <w:highlight w:val="yellow"/>
+        </w:rPr>
+      </w:pPr>
+      <w:r>
+        <w:t>Multiple commits with less than 20 lines of edited source code shall be rebased to a single commit before merg</w:t>
+      </w:r>
+      <w:r>
+        <w:t>ing</w:t>
+      </w:r>
+      <w:r>
+        <w:t xml:space="preserve"> with the</w:t>
+      </w:r>
+      <w:r>
+        <w:t xml:space="preserve"> develop </w:t>
+      </w:r>
+      <w:r>
+        <w:t>branch</w:t>
+      </w:r>
+      <w:r>
+        <w:t>.</w:t>
+      </w:r>
+    </w:p>
+    <w:p>
+      <w:pPr>
+        <w:pStyle w:val="ListParagraph"/>
+        <w:numPr>
+          <w:ilvl w:val="2"/>
+          <w:numId w:val="4"/>
+        </w:numPr>
+      </w:pPr>
+      <w:r>
+        <w:t>This will reduce clutter and make the change log more readable.</w:t>
       </w:r>
     </w:p>
     <w:p>
@@ -103,102 +450,20 @@
           <w:numId w:val="2"/>
         </w:numPr>
         <w:rPr>
-          <w:i w:val="0"/>
-          <w:iCs w:val="0"/>
-          <w:noProof w:val="0"/>
-          <w:sz w:val="22"/>
-          <w:szCs w:val="22"/>
-          <w:lang w:val="en-US"/>
+          <w:rFonts w:eastAsiaTheme="minorEastAsia"/>
         </w:rPr>
       </w:pPr>
       <w:r>
-        <w:rPr>
-          <w:noProof w:val="0"/>
-          <w:lang w:val="en-US"/>
-        </w:rPr>
-        <w:t>Admin(s) chosen will resolve merge conflicts and approve pushes to the remote repo to organize the growing commit history</w:t>
-      </w:r>
-    </w:p>
-    <w:p>
-      <w:pPr>
-        <w:pStyle w:val="ListParagraph"/>
-        <w:numPr>
-          <w:ilvl w:val="0"/>
-          <w:numId w:val="2"/>
-        </w:numPr>
-        <w:rPr>
-          <w:i w:val="0"/>
-          <w:iCs w:val="0"/>
-          <w:noProof w:val="0"/>
-          <w:sz w:val="22"/>
-          <w:szCs w:val="22"/>
-          <w:lang w:val="en-US"/>
-        </w:rPr>
-      </w:pPr>
-      <w:r>
-        <w:rPr>
-          <w:noProof w:val="0"/>
-          <w:lang w:val="en-US"/>
-        </w:rPr>
-        <w:t xml:space="preserve">Source code (design and sim) will be tracked in the remote repo only to avoid huge numbers of merge conflicts that occur when tracking the Vivado project files.  </w:t>
-      </w:r>
-    </w:p>
-    <w:p>
-      <w:pPr>
-        <w:pStyle w:val="ListParagraph"/>
-        <w:numPr>
-          <w:ilvl w:val="0"/>
-          <w:numId w:val="2"/>
-        </w:numPr>
-        <w:rPr>
-          <w:rFonts w:ascii="Calibri" w:hAnsi="Calibri" w:eastAsia="Calibri" w:cs="Calibri" w:asciiTheme="minorAscii" w:hAnsiTheme="minorAscii" w:eastAsiaTheme="minorAscii" w:cstheme="minorAscii"/>
-          <w:i w:val="0"/>
-          <w:iCs w:val="0"/>
-          <w:sz w:val="22"/>
-          <w:szCs w:val="22"/>
-        </w:rPr>
-      </w:pPr>
-      <w:r>
-        <w:rPr>
-          <w:i w:val="0"/>
-          <w:iCs w:val="0"/>
-        </w:rPr>
-        <w:t xml:space="preserve">The </w:t>
-      </w:r>
-      <w:r>
-        <w:rPr>
-          <w:i w:val="0"/>
-          <w:iCs w:val="0"/>
-        </w:rPr>
-        <w:t>remote</w:t>
-      </w:r>
-      <w:r>
-        <w:rPr>
-          <w:i w:val="0"/>
-          <w:iCs w:val="0"/>
-        </w:rPr>
-        <w:t xml:space="preserve"> repository will</w:t>
-      </w:r>
-      <w:r>
-        <w:rPr>
-          <w:i w:val="0"/>
-          <w:iCs w:val="0"/>
-        </w:rPr>
-        <w:t xml:space="preserve"> </w:t>
-      </w:r>
-      <w:r>
-        <w:rPr>
-          <w:i w:val="0"/>
-          <w:iCs w:val="0"/>
-        </w:rPr>
-        <w:t xml:space="preserve">include a documentation folder containing functional descriptions, specifications, </w:t>
-      </w:r>
-      <w:r>
-        <w:rPr>
-          <w:i w:val="0"/>
-          <w:iCs w:val="0"/>
-        </w:rPr>
-        <w:t>standards, requirements, test cases, and simulation results.</w:t>
+        <w:t>Release Branches will be created from the devel</w:t>
+      </w:r>
+      <w:r>
+        <w:t xml:space="preserve">op branch </w:t>
+      </w:r>
+      <w:r>
+        <w:t>when it is believed a fully verified and functioning version of the project exists</w:t>
+      </w:r>
+      <w:r>
+        <w:t xml:space="preserve">.  </w:t>
       </w:r>
     </w:p>
     <w:p>
@@ -208,77 +473,9 @@
           <w:ilvl w:val="1"/>
           <w:numId w:val="2"/>
         </w:numPr>
-        <w:rPr>
-          <w:i w:val="0"/>
-          <w:iCs w:val="0"/>
-          <w:sz w:val="22"/>
-          <w:szCs w:val="22"/>
-        </w:rPr>
-      </w:pPr>
-      <w:r>
-        <w:rPr>
-          <w:i w:val="0"/>
-          <w:iCs w:val="0"/>
-        </w:rPr>
-        <w:t>Team members are expected to update the project schedule within the documentation folder at each deadline.</w:t>
-      </w:r>
-    </w:p>
-    <w:p>
-      <w:pPr>
-        <w:pStyle w:val="ListParagraph"/>
-        <w:numPr>
-          <w:ilvl w:val="0"/>
-          <w:numId w:val="2"/>
-        </w:numPr>
-        <w:rPr>
-          <w:rFonts w:ascii="Calibri" w:hAnsi="Calibri" w:eastAsia="Calibri" w:cs="Calibri" w:asciiTheme="minorAscii" w:hAnsiTheme="minorAscii" w:eastAsiaTheme="minorAscii" w:cstheme="minorAscii"/>
-          <w:i w:val="0"/>
-          <w:iCs w:val="0"/>
-          <w:sz w:val="22"/>
-          <w:szCs w:val="22"/>
-        </w:rPr>
-      </w:pPr>
-      <w:r>
-        <w:rPr>
-          <w:i w:val="0"/>
-          <w:iCs w:val="0"/>
-        </w:rPr>
-        <w:t>The main, stable version of the program shall be</w:t>
-      </w:r>
-      <w:r>
-        <w:rPr>
-          <w:i w:val="0"/>
-          <w:iCs w:val="0"/>
-        </w:rPr>
-        <w:t xml:space="preserve"> represented by </w:t>
-      </w:r>
-      <w:r>
-        <w:rPr>
-          <w:i w:val="0"/>
-          <w:iCs w:val="0"/>
-        </w:rPr>
-        <w:t xml:space="preserve">the </w:t>
-      </w:r>
-      <w:r>
-        <w:rPr>
-          <w:i w:val="0"/>
-          <w:iCs w:val="0"/>
-        </w:rPr>
-        <w:t>m</w:t>
-      </w:r>
-      <w:r>
-        <w:rPr>
-          <w:i w:val="0"/>
-          <w:iCs w:val="0"/>
-        </w:rPr>
-        <w:t>aster branch</w:t>
-      </w:r>
-      <w:r>
-        <w:rPr>
-          <w:i w:val="0"/>
-          <w:iCs w:val="0"/>
-        </w:rPr>
-        <w:t>.</w:t>
+      </w:pPr>
+      <w:r>
+        <w:t xml:space="preserve">Finish by merge commit with the master and develop branches. </w:t>
       </w:r>
     </w:p>
     <w:p>
@@ -288,615 +485,13 @@
           <w:ilvl w:val="1"/>
           <w:numId w:val="2"/>
         </w:numPr>
-        <w:rPr>
-          <w:i w:val="0"/>
-          <w:iCs w:val="0"/>
-          <w:sz w:val="22"/>
-          <w:szCs w:val="22"/>
-        </w:rPr>
-      </w:pPr>
-      <w:r>
-        <w:rPr>
-          <w:i w:val="0"/>
-          <w:iCs w:val="0"/>
-        </w:rPr>
-        <w:t>Only admin</w:t>
-      </w:r>
-      <w:r>
-        <w:rPr>
-          <w:i w:val="0"/>
-          <w:iCs w:val="0"/>
-        </w:rPr>
-        <w:t>(s)</w:t>
-      </w:r>
-      <w:r>
-        <w:rPr>
-          <w:i w:val="0"/>
-          <w:iCs w:val="0"/>
-        </w:rPr>
-        <w:t xml:space="preserve"> shall push changes to the </w:t>
-      </w:r>
-      <w:r>
-        <w:rPr>
-          <w:i w:val="0"/>
-          <w:iCs w:val="0"/>
-        </w:rPr>
-        <w:t>m</w:t>
-      </w:r>
-      <w:r>
-        <w:rPr>
-          <w:i w:val="0"/>
-          <w:iCs w:val="0"/>
-        </w:rPr>
-        <w:t>aster branch</w:t>
-      </w:r>
-      <w:r>
-        <w:rPr>
-          <w:i w:val="0"/>
-          <w:iCs w:val="0"/>
-        </w:rPr>
-        <w:t>.</w:t>
-      </w:r>
-    </w:p>
-    <w:p>
-      <w:pPr>
-        <w:pStyle w:val="ListParagraph"/>
-        <w:numPr>
-          <w:ilvl w:val="1"/>
-          <w:numId w:val="2"/>
-        </w:numPr>
-        <w:rPr>
-          <w:i w:val="0"/>
-          <w:iCs w:val="0"/>
-          <w:sz w:val="22"/>
-          <w:szCs w:val="22"/>
-        </w:rPr>
-      </w:pPr>
-      <w:r>
-        <w:rPr>
-          <w:i w:val="0"/>
-          <w:iCs w:val="0"/>
-        </w:rPr>
-        <w:t xml:space="preserve">Only fully verified </w:t>
-      </w:r>
-      <w:r>
-        <w:rPr>
-          <w:i w:val="0"/>
-          <w:iCs w:val="0"/>
-        </w:rPr>
-        <w:t>versions of the project</w:t>
-      </w:r>
-      <w:r>
-        <w:rPr>
-          <w:i w:val="0"/>
-          <w:iCs w:val="0"/>
-        </w:rPr>
-        <w:t xml:space="preserve"> shall be pushed to the master branch</w:t>
-      </w:r>
-      <w:r>
-        <w:rPr>
-          <w:i w:val="0"/>
-          <w:iCs w:val="0"/>
-        </w:rPr>
-        <w:t>.</w:t>
-      </w:r>
-    </w:p>
-    <w:p>
-      <w:pPr>
-        <w:pStyle w:val="ListParagraph"/>
-        <w:numPr>
-          <w:ilvl w:val="1"/>
-          <w:numId w:val="2"/>
-        </w:numPr>
-        <w:rPr>
-          <w:i w:val="0"/>
-          <w:iCs w:val="0"/>
-          <w:sz w:val="22"/>
-          <w:szCs w:val="22"/>
-        </w:rPr>
-      </w:pPr>
-      <w:r>
-        <w:rPr>
-          <w:i w:val="0"/>
-          <w:iCs w:val="0"/>
-        </w:rPr>
-        <w:t>Commits to the master branch must be tagged with a version number</w:t>
-      </w:r>
-    </w:p>
-    <w:p>
-      <w:pPr>
-        <w:pStyle w:val="ListParagraph"/>
-        <w:numPr>
-          <w:ilvl w:val="1"/>
-          <w:numId w:val="2"/>
-        </w:numPr>
-        <w:rPr>
-          <w:i w:val="0"/>
-          <w:iCs w:val="0"/>
-          <w:sz w:val="22"/>
-          <w:szCs w:val="22"/>
-        </w:rPr>
-      </w:pPr>
-      <w:r>
-        <w:rPr>
-          <w:i w:val="0"/>
-          <w:iCs w:val="0"/>
-        </w:rPr>
-        <w:t xml:space="preserve">Only a merge target for release and hotfix branches. </w:t>
-      </w:r>
-    </w:p>
-    <w:p>
-      <w:pPr>
-        <w:pStyle w:val="ListParagraph"/>
-        <w:numPr>
-          <w:ilvl w:val="0"/>
-          <w:numId w:val="2"/>
-        </w:numPr>
-        <w:rPr>
-          <w:i w:val="0"/>
-          <w:iCs w:val="0"/>
-          <w:sz w:val="22"/>
-          <w:szCs w:val="22"/>
-        </w:rPr>
-      </w:pPr>
-      <w:r>
-        <w:rPr>
-          <w:i w:val="0"/>
-          <w:iCs w:val="0"/>
-        </w:rPr>
-        <w:t xml:space="preserve">Feature branches are for </w:t>
-      </w:r>
-      <w:r>
-        <w:rPr>
-          <w:i w:val="0"/>
-          <w:iCs w:val="0"/>
-        </w:rPr>
-        <w:t>continuous</w:t>
-      </w:r>
-      <w:r>
-        <w:rPr>
-          <w:i w:val="0"/>
-          <w:iCs w:val="0"/>
-        </w:rPr>
-        <w:t xml:space="preserve"> development of the development version of the project</w:t>
-      </w:r>
-      <w:r>
-        <w:rPr>
-          <w:i w:val="0"/>
-          <w:iCs w:val="0"/>
-        </w:rPr>
-        <w:t>.</w:t>
-      </w:r>
-    </w:p>
-    <w:p>
-      <w:pPr>
-        <w:pStyle w:val="ListParagraph"/>
-        <w:numPr>
-          <w:ilvl w:val="1"/>
-          <w:numId w:val="2"/>
-        </w:numPr>
-        <w:rPr>
-          <w:i w:val="0"/>
-          <w:iCs w:val="0"/>
-          <w:sz w:val="22"/>
-          <w:szCs w:val="22"/>
-        </w:rPr>
-      </w:pPr>
-      <w:r>
-        <w:rPr>
-          <w:i w:val="0"/>
-          <w:iCs w:val="0"/>
-        </w:rPr>
-        <w:t>Th</w:t>
-      </w:r>
-      <w:r>
-        <w:rPr>
-          <w:i w:val="0"/>
-          <w:iCs w:val="0"/>
-        </w:rPr>
-        <w:t xml:space="preserve">ese </w:t>
-      </w:r>
-      <w:r>
-        <w:rPr>
-          <w:i w:val="0"/>
-          <w:iCs w:val="0"/>
-        </w:rPr>
-        <w:t>branch</w:t>
-      </w:r>
-      <w:r>
-        <w:rPr>
-          <w:i w:val="0"/>
-          <w:iCs w:val="0"/>
-        </w:rPr>
-        <w:t>es</w:t>
-      </w:r>
-      <w:r>
-        <w:rPr>
-          <w:i w:val="0"/>
-          <w:iCs w:val="0"/>
-        </w:rPr>
-        <w:t xml:space="preserve"> </w:t>
-      </w:r>
-      <w:r>
-        <w:rPr>
-          <w:i w:val="0"/>
-          <w:iCs w:val="0"/>
-        </w:rPr>
-        <w:t>are</w:t>
-      </w:r>
-      <w:r>
-        <w:rPr>
-          <w:i w:val="0"/>
-          <w:iCs w:val="0"/>
-        </w:rPr>
-        <w:t xml:space="preserve"> used for development of assigned modules and features</w:t>
-      </w:r>
-      <w:r>
-        <w:rPr>
-          <w:i w:val="0"/>
-          <w:iCs w:val="0"/>
-        </w:rPr>
-        <w:t>.</w:t>
-      </w:r>
-    </w:p>
-    <w:p>
-      <w:pPr>
-        <w:pStyle w:val="ListParagraph"/>
-        <w:numPr>
-          <w:ilvl w:val="1"/>
-          <w:numId w:val="2"/>
-        </w:numPr>
-        <w:rPr>
-          <w:i w:val="0"/>
-          <w:iCs w:val="0"/>
-          <w:sz w:val="22"/>
-          <w:szCs w:val="22"/>
-        </w:rPr>
-      </w:pPr>
-      <w:r>
-        <w:rPr>
-          <w:i w:val="0"/>
-          <w:iCs w:val="0"/>
-        </w:rPr>
-        <w:t>May not be completely functional or able to compile at any given time.</w:t>
-      </w:r>
-    </w:p>
-    <w:p>
-      <w:pPr>
-        <w:pStyle w:val="ListParagraph"/>
-        <w:numPr>
-          <w:ilvl w:val="1"/>
-          <w:numId w:val="2"/>
-        </w:numPr>
-        <w:rPr>
-          <w:i w:val="0"/>
-          <w:iCs w:val="0"/>
-          <w:sz w:val="22"/>
-          <w:szCs w:val="22"/>
-        </w:rPr>
-      </w:pPr>
-      <w:r>
-        <w:rPr>
-          <w:i w:val="0"/>
-          <w:iCs w:val="0"/>
-        </w:rPr>
-        <w:t xml:space="preserve">Each team member is expected to retain local copies of changed files to ensure work is not lost due to merging </w:t>
-      </w:r>
-      <w:r>
-        <w:rPr>
-          <w:i w:val="0"/>
-          <w:iCs w:val="0"/>
-        </w:rPr>
-        <w:t>conflict</w:t>
-      </w:r>
-      <w:r>
-        <w:rPr>
-          <w:i w:val="0"/>
-          <w:iCs w:val="0"/>
-        </w:rPr>
-        <w:t>s.</w:t>
-      </w:r>
-    </w:p>
-    <w:p>
-      <w:pPr>
-        <w:pStyle w:val="ListParagraph"/>
-        <w:numPr>
-          <w:ilvl w:val="1"/>
-          <w:numId w:val="2"/>
-        </w:numPr>
-        <w:rPr>
-          <w:i w:val="0"/>
-          <w:iCs w:val="0"/>
-          <w:sz w:val="22"/>
-          <w:szCs w:val="22"/>
-        </w:rPr>
-      </w:pPr>
-      <w:r>
-        <w:rPr>
-          <w:i w:val="0"/>
-          <w:iCs w:val="0"/>
-        </w:rPr>
-        <w:t xml:space="preserve">Only merge target for feature branches is the develop branch </w:t>
-      </w:r>
-    </w:p>
-    <w:p>
-      <w:pPr>
-        <w:pStyle w:val="ListParagraph"/>
-        <w:numPr>
-          <w:ilvl w:val="1"/>
-          <w:numId w:val="2"/>
-        </w:numPr>
-        <w:rPr>
-          <w:i w:val="0"/>
-          <w:iCs w:val="0"/>
-          <w:sz w:val="22"/>
-          <w:szCs w:val="22"/>
-        </w:rPr>
-      </w:pPr>
-      <w:r>
-        <w:rPr>
-          <w:i w:val="0"/>
-          <w:iCs w:val="0"/>
-        </w:rPr>
-        <w:t>All merges into develop branch will be via merge commits</w:t>
-      </w:r>
-    </w:p>
-    <w:p>
-      <w:pPr>
-        <w:pStyle w:val="ListParagraph"/>
-        <w:numPr>
-          <w:ilvl w:val="1"/>
-          <w:numId w:val="2"/>
-        </w:numPr>
-        <w:rPr>
-          <w:i w:val="0"/>
-          <w:iCs w:val="0"/>
-          <w:sz w:val="22"/>
-          <w:szCs w:val="22"/>
-        </w:rPr>
-      </w:pPr>
-      <w:r>
-        <w:rPr>
-          <w:i w:val="0"/>
-          <w:iCs w:val="0"/>
-        </w:rPr>
-        <w:t>Feature branches must be deleted immediately after merge commit into the develop branc</w:t>
-      </w:r>
-      <w:r>
-        <w:rPr>
-          <w:i w:val="0"/>
-          <w:iCs w:val="0"/>
-        </w:rPr>
-        <w:t>h, create new branch to restart work off the develop branch</w:t>
-      </w:r>
-    </w:p>
-    <w:p>
-      <w:pPr>
-        <w:pStyle w:val="ListParagraph"/>
-        <w:numPr>
-          <w:ilvl w:val="0"/>
-          <w:numId w:val="2"/>
-        </w:numPr>
-        <w:rPr>
-          <w:i w:val="0"/>
-          <w:iCs w:val="0"/>
-          <w:sz w:val="22"/>
-          <w:szCs w:val="22"/>
-        </w:rPr>
-      </w:pPr>
-      <w:r>
-        <w:rPr>
-          <w:i w:val="0"/>
-          <w:iCs w:val="0"/>
-        </w:rPr>
-        <w:t xml:space="preserve">The </w:t>
-      </w:r>
-      <w:r>
-        <w:rPr>
-          <w:i w:val="0"/>
-          <w:iCs w:val="0"/>
-        </w:rPr>
-        <w:t>develop</w:t>
-      </w:r>
-      <w:r>
-        <w:rPr>
-          <w:i w:val="0"/>
-          <w:iCs w:val="0"/>
-        </w:rPr>
-        <w:t xml:space="preserve"> branch will</w:t>
-      </w:r>
-      <w:r>
-        <w:rPr>
-          <w:i w:val="0"/>
-          <w:iCs w:val="0"/>
-        </w:rPr>
-        <w:t xml:space="preserve"> be the merge target for any feature branches, hotfixes, or finished release branches.</w:t>
-      </w:r>
-      <w:r>
-        <w:rPr>
-          <w:i w:val="0"/>
-          <w:iCs w:val="0"/>
-        </w:rPr>
-        <w:t xml:space="preserve">  </w:t>
-      </w:r>
-      <w:r>
-        <w:rPr>
-          <w:i w:val="0"/>
-          <w:iCs w:val="0"/>
-        </w:rPr>
-        <w:t xml:space="preserve">  </w:t>
-      </w:r>
-    </w:p>
-    <w:p>
-      <w:pPr>
-        <w:pStyle w:val="ListParagraph"/>
-        <w:numPr>
-          <w:ilvl w:val="1"/>
-          <w:numId w:val="2"/>
-        </w:numPr>
-        <w:rPr>
-          <w:i w:val="0"/>
-          <w:iCs w:val="0"/>
-          <w:sz w:val="22"/>
-          <w:szCs w:val="22"/>
-          <w:highlight w:val="yellow"/>
-        </w:rPr>
-      </w:pPr>
-      <w:r>
-        <w:rPr>
-          <w:i w:val="0"/>
-          <w:iCs w:val="0"/>
-        </w:rPr>
-        <w:t>Multiple commits with less than 20 lines of edited source code shall be rebased to a single commit before merg</w:t>
-      </w:r>
-      <w:r>
-        <w:rPr>
-          <w:i w:val="0"/>
-          <w:iCs w:val="0"/>
-        </w:rPr>
-        <w:t>ing</w:t>
-      </w:r>
-      <w:r>
-        <w:rPr>
-          <w:i w:val="0"/>
-          <w:iCs w:val="0"/>
-        </w:rPr>
-        <w:t xml:space="preserve"> with the</w:t>
-      </w:r>
-      <w:r>
-        <w:rPr>
-          <w:i w:val="0"/>
-          <w:iCs w:val="0"/>
-        </w:rPr>
-        <w:t xml:space="preserve"> develop </w:t>
-      </w:r>
-      <w:r>
-        <w:rPr>
-          <w:i w:val="0"/>
-          <w:iCs w:val="0"/>
-        </w:rPr>
-        <w:t>branch</w:t>
-      </w:r>
-      <w:r>
-        <w:rPr>
-          <w:i w:val="0"/>
-          <w:iCs w:val="0"/>
-        </w:rPr>
-        <w:t>.</w:t>
-      </w:r>
-    </w:p>
-    <w:p>
-      <w:pPr>
-        <w:pStyle w:val="ListParagraph"/>
-        <w:numPr>
-          <w:ilvl w:val="2"/>
-          <w:numId w:val="2"/>
-        </w:numPr>
-        <w:rPr>
-          <w:i w:val="0"/>
-          <w:iCs w:val="0"/>
-          <w:sz w:val="22"/>
-          <w:szCs w:val="22"/>
-        </w:rPr>
-      </w:pPr>
-      <w:r>
-        <w:rPr>
-          <w:i w:val="0"/>
-          <w:iCs w:val="0"/>
-        </w:rPr>
-        <w:t>This will reduce clutter and make the change log more readable.</w:t>
-      </w:r>
-    </w:p>
-    <w:p>
-      <w:pPr>
-        <w:pStyle w:val="ListParagraph"/>
-        <w:numPr>
-          <w:ilvl w:val="0"/>
-          <w:numId w:val="4"/>
-        </w:numPr>
-        <w:rPr>
-          <w:rFonts w:ascii="Calibri" w:hAnsi="Calibri" w:eastAsia="Calibri" w:cs="Calibri" w:asciiTheme="minorAscii" w:hAnsiTheme="minorAscii" w:eastAsiaTheme="minorAscii" w:cstheme="minorAscii"/>
-          <w:i w:val="0"/>
-          <w:iCs w:val="0"/>
-          <w:sz w:val="22"/>
-          <w:szCs w:val="22"/>
-        </w:rPr>
-      </w:pPr>
-      <w:r>
-        <w:rPr>
-          <w:i w:val="0"/>
-          <w:iCs w:val="0"/>
-        </w:rPr>
-        <w:t>Release Branches will be created from the devel</w:t>
-      </w:r>
-      <w:r>
-        <w:rPr>
-          <w:i w:val="0"/>
-          <w:iCs w:val="0"/>
-        </w:rPr>
-        <w:t xml:space="preserve">op branch </w:t>
-      </w:r>
-      <w:r>
-        <w:rPr>
-          <w:i w:val="0"/>
-          <w:iCs w:val="0"/>
-        </w:rPr>
-        <w:t>when it is believed a fully verified and functioning version of the project exists</w:t>
-      </w:r>
-      <w:r>
-        <w:rPr>
-          <w:i w:val="0"/>
-          <w:iCs w:val="0"/>
-        </w:rPr>
-        <w:t xml:space="preserve">.  </w:t>
-      </w:r>
-    </w:p>
-    <w:p>
-      <w:pPr>
-        <w:pStyle w:val="ListParagraph"/>
-        <w:numPr>
-          <w:ilvl w:val="1"/>
-          <w:numId w:val="4"/>
-        </w:numPr>
-        <w:rPr>
-          <w:i w:val="0"/>
-          <w:iCs w:val="0"/>
-          <w:sz w:val="22"/>
-          <w:szCs w:val="22"/>
-        </w:rPr>
-      </w:pPr>
-      <w:r>
-        <w:rPr>
-          <w:i w:val="0"/>
-          <w:iCs w:val="0"/>
-        </w:rPr>
-        <w:t xml:space="preserve">Finish by merge commit with the master and develop branches. </w:t>
-      </w:r>
-    </w:p>
-    <w:p>
-      <w:pPr>
-        <w:pStyle w:val="ListParagraph"/>
-        <w:numPr>
-          <w:ilvl w:val="1"/>
-          <w:numId w:val="4"/>
-        </w:numPr>
-        <w:rPr>
-          <w:i w:val="0"/>
-          <w:iCs w:val="0"/>
-          <w:sz w:val="22"/>
-          <w:szCs w:val="22"/>
-        </w:rPr>
-      </w:pPr>
-      <w:r>
-        <w:rPr>
-          <w:i w:val="0"/>
-          <w:iCs w:val="0"/>
-        </w:rPr>
+      </w:pPr>
+      <w:r>
         <w:t>Each release branch is intended to have a new version number</w:t>
       </w:r>
     </w:p>
     <w:sectPr>
-      <w:pgSz w:w="12240" w:h="15840" w:orient="portrait"/>
+      <w:pgSz w:w="12240" w:h="15840"/>
       <w:pgMar w:top="1440" w:right="1440" w:bottom="1440" w:left="1440" w:header="720" w:footer="720" w:gutter="0"/>
       <w:cols w:space="720"/>
       <w:docGrid w:linePitch="360"/>
@@ -906,10 +501,12 @@
 </file>
 
 <file path=word/numbering.xml><?xml version="1.0" encoding="utf-8"?>
-<w:numbering xmlns:w="http://schemas.openxmlformats.org/wordprocessingml/2006/main">
-  <w:abstractNum xmlns:w="http://schemas.openxmlformats.org/wordprocessingml/2006/main" w:abstractNumId="5">
-    <w:multiLevelType xmlns:w="http://schemas.openxmlformats.org/wordprocessingml/2006/main" w:val="hybridMultilevel"/>
-    <w:lvl xmlns:w="http://schemas.openxmlformats.org/wordprocessingml/2006/main" w:ilvl="0">
+<w:numbering xmlns:wpc="http://schemas.microsoft.com/office/word/2010/wordprocessingCanvas" xmlns:cx="http://schemas.microsoft.com/office/drawing/2014/chartex" xmlns:cx1="http://schemas.microsoft.com/office/drawing/2015/9/8/chartex" xmlns:cx2="http://schemas.microsoft.com/office/drawing/2015/10/21/chartex" xmlns:cx3="http://schemas.microsoft.com/office/drawing/2016/5/9/chartex" xmlns:cx4="http://schemas.microsoft.com/office/drawing/2016/5/10/chartex" xmlns:cx5="http://schemas.microsoft.com/office/drawing/2016/5/11/chartex" xmlns:cx6="http://schemas.microsoft.com/office/drawing/2016/5/12/chartex" xmlns:cx7="http://schemas.microsoft.com/office/drawing/2016/5/13/chartex" xmlns:cx8="http://schemas.microsoft.com/office/drawing/2016/5/14/chartex" xmlns:mc="http://schemas.openxmlformats.org/markup-compatibility/2006" xmlns:aink="http://schemas.microsoft.com/office/drawing/2016/ink" xmlns:am3d="http://schemas.microsoft.com/office/drawing/2017/model3d" xmlns:o="urn:schemas-microsoft-com:office:office" xmlns:r="http://schemas.openxmlformats.org/officeDocument/2006/relationships" xmlns:m="http://schemas.openxmlformats.org/officeDocument/2006/math" xmlns:v="urn:schemas-microsoft-com:vml" xmlns:wp14="http://schemas.microsoft.com/office/word/2010/wordprocessingDrawing" xmlns:wp="http://schemas.openxmlformats.org/drawingml/2006/wordprocessingDrawing" xmlns:w10="urn:schemas-microsoft-com:office:word" xmlns:w="http://schemas.openxmlformats.org/wordprocessingml/2006/main" xmlns:w14="http://schemas.microsoft.com/office/word/2010/wordml" xmlns:w15="http://schemas.microsoft.com/office/word/2012/wordml" xmlns:w16cid="http://schemas.microsoft.com/office/word/2016/wordml/cid" xmlns:w16se="http://schemas.microsoft.com/office/word/2015/wordml/symex" xmlns:wpg="http://schemas.microsoft.com/office/word/2010/wordprocessingGroup" xmlns:wpi="http://schemas.microsoft.com/office/word/2010/wordprocessingInk" xmlns:wne="http://schemas.microsoft.com/office/word/2006/wordml" xmlns:wps="http://schemas.microsoft.com/office/word/2010/wordprocessingShape" mc:Ignorable="w14 w15 w16se w16cid wp14">
+  <w:abstractNum w:abstractNumId="0" w15:restartNumberingAfterBreak="0">
+    <w:nsid w:val="097F6F3B"/>
+    <w:multiLevelType w:val="hybridMultilevel"/>
+    <w:tmpl w:val="DA823806"/>
+    <w:lvl w:ilvl="0" w:tplc="857C52AE">
       <w:start w:val="1"/>
       <w:numFmt w:val="bullet"/>
       <w:lvlText w:val=""/>
@@ -918,10 +515,10 @@
         <w:ind w:left="720" w:hanging="360"/>
       </w:pPr>
       <w:rPr>
-        <w:rFonts w:hint="default" w:ascii="Symbol" w:hAnsi="Symbol"/>
-      </w:rPr>
-    </w:lvl>
-    <w:lvl xmlns:w="http://schemas.openxmlformats.org/wordprocessingml/2006/main" w:ilvl="1">
+        <w:rFonts w:ascii="Symbol" w:hAnsi="Symbol" w:hint="default"/>
+      </w:rPr>
+    </w:lvl>
+    <w:lvl w:ilvl="1" w:tplc="72C6A3B8">
       <w:start w:val="1"/>
       <w:numFmt w:val="bullet"/>
       <w:lvlText w:val="o"/>
@@ -930,10 +527,10 @@
         <w:ind w:left="1440" w:hanging="360"/>
       </w:pPr>
       <w:rPr>
-        <w:rFonts w:hint="default" w:ascii="Courier New" w:hAnsi="Courier New"/>
-      </w:rPr>
-    </w:lvl>
-    <w:lvl xmlns:w="http://schemas.openxmlformats.org/wordprocessingml/2006/main" w:ilvl="2">
+        <w:rFonts w:ascii="Courier New" w:hAnsi="Courier New" w:hint="default"/>
+      </w:rPr>
+    </w:lvl>
+    <w:lvl w:ilvl="2" w:tplc="4916689A">
       <w:start w:val="1"/>
       <w:numFmt w:val="bullet"/>
       <w:lvlText w:val=""/>
@@ -942,10 +539,10 @@
         <w:ind w:left="2160" w:hanging="360"/>
       </w:pPr>
       <w:rPr>
-        <w:rFonts w:hint="default" w:ascii="Wingdings" w:hAnsi="Wingdings"/>
-      </w:rPr>
-    </w:lvl>
-    <w:lvl xmlns:w="http://schemas.openxmlformats.org/wordprocessingml/2006/main" w:ilvl="3">
+        <w:rFonts w:ascii="Wingdings" w:hAnsi="Wingdings" w:hint="default"/>
+      </w:rPr>
+    </w:lvl>
+    <w:lvl w:ilvl="3" w:tplc="44003440">
       <w:start w:val="1"/>
       <w:numFmt w:val="bullet"/>
       <w:lvlText w:val=""/>
@@ -954,10 +551,10 @@
         <w:ind w:left="2880" w:hanging="360"/>
       </w:pPr>
       <w:rPr>
-        <w:rFonts w:hint="default" w:ascii="Symbol" w:hAnsi="Symbol"/>
-      </w:rPr>
-    </w:lvl>
-    <w:lvl xmlns:w="http://schemas.openxmlformats.org/wordprocessingml/2006/main" w:ilvl="4">
+        <w:rFonts w:ascii="Symbol" w:hAnsi="Symbol" w:hint="default"/>
+      </w:rPr>
+    </w:lvl>
+    <w:lvl w:ilvl="4" w:tplc="E592B2E4">
       <w:start w:val="1"/>
       <w:numFmt w:val="bullet"/>
       <w:lvlText w:val="o"/>
@@ -966,10 +563,10 @@
         <w:ind w:left="3600" w:hanging="360"/>
       </w:pPr>
       <w:rPr>
-        <w:rFonts w:hint="default" w:ascii="Courier New" w:hAnsi="Courier New"/>
-      </w:rPr>
-    </w:lvl>
-    <w:lvl xmlns:w="http://schemas.openxmlformats.org/wordprocessingml/2006/main" w:ilvl="5">
+        <w:rFonts w:ascii="Courier New" w:hAnsi="Courier New" w:hint="default"/>
+      </w:rPr>
+    </w:lvl>
+    <w:lvl w:ilvl="5" w:tplc="63D2DE10">
       <w:start w:val="1"/>
       <w:numFmt w:val="bullet"/>
       <w:lvlText w:val=""/>
@@ -978,10 +575,10 @@
         <w:ind w:left="4320" w:hanging="360"/>
       </w:pPr>
       <w:rPr>
-        <w:rFonts w:hint="default" w:ascii="Wingdings" w:hAnsi="Wingdings"/>
-      </w:rPr>
-    </w:lvl>
-    <w:lvl xmlns:w="http://schemas.openxmlformats.org/wordprocessingml/2006/main" w:ilvl="6">
+        <w:rFonts w:ascii="Wingdings" w:hAnsi="Wingdings" w:hint="default"/>
+      </w:rPr>
+    </w:lvl>
+    <w:lvl w:ilvl="6" w:tplc="8BCEF06A">
       <w:start w:val="1"/>
       <w:numFmt w:val="bullet"/>
       <w:lvlText w:val=""/>
@@ -990,10 +587,10 @@
         <w:ind w:left="5040" w:hanging="360"/>
       </w:pPr>
       <w:rPr>
-        <w:rFonts w:hint="default" w:ascii="Symbol" w:hAnsi="Symbol"/>
-      </w:rPr>
-    </w:lvl>
-    <w:lvl xmlns:w="http://schemas.openxmlformats.org/wordprocessingml/2006/main" w:ilvl="7">
+        <w:rFonts w:ascii="Symbol" w:hAnsi="Symbol" w:hint="default"/>
+      </w:rPr>
+    </w:lvl>
+    <w:lvl w:ilvl="7" w:tplc="D4288E54">
       <w:start w:val="1"/>
       <w:numFmt w:val="bullet"/>
       <w:lvlText w:val="o"/>
@@ -1002,10 +599,10 @@
         <w:ind w:left="5760" w:hanging="360"/>
       </w:pPr>
       <w:rPr>
-        <w:rFonts w:hint="default" w:ascii="Courier New" w:hAnsi="Courier New"/>
-      </w:rPr>
-    </w:lvl>
-    <w:lvl xmlns:w="http://schemas.openxmlformats.org/wordprocessingml/2006/main" w:ilvl="8">
+        <w:rFonts w:ascii="Courier New" w:hAnsi="Courier New" w:hint="default"/>
+      </w:rPr>
+    </w:lvl>
+    <w:lvl w:ilvl="8" w:tplc="A26C77B6">
       <w:start w:val="1"/>
       <w:numFmt w:val="bullet"/>
       <w:lvlText w:val=""/>
@@ -1014,13 +611,15 @@
         <w:ind w:left="6480" w:hanging="360"/>
       </w:pPr>
       <w:rPr>
-        <w:rFonts w:hint="default" w:ascii="Wingdings" w:hAnsi="Wingdings"/>
+        <w:rFonts w:ascii="Wingdings" w:hAnsi="Wingdings" w:hint="default"/>
       </w:rPr>
     </w:lvl>
   </w:abstractNum>
-  <w:abstractNum xmlns:w="http://schemas.openxmlformats.org/wordprocessingml/2006/main" w:abstractNumId="4">
-    <w:multiLevelType xmlns:w="http://schemas.openxmlformats.org/wordprocessingml/2006/main" w:val="hybridMultilevel"/>
-    <w:lvl xmlns:w="http://schemas.openxmlformats.org/wordprocessingml/2006/main" w:ilvl="0">
+  <w:abstractNum w:abstractNumId="1" w15:restartNumberingAfterBreak="0">
+    <w:nsid w:val="3F99134A"/>
+    <w:multiLevelType w:val="hybridMultilevel"/>
+    <w:tmpl w:val="3F10CC82"/>
+    <w:lvl w:ilvl="0" w:tplc="3000D0E0">
       <w:start w:val="1"/>
       <w:numFmt w:val="bullet"/>
       <w:lvlText w:val=""/>
@@ -1029,10 +628,10 @@
         <w:ind w:left="720" w:hanging="360"/>
       </w:pPr>
       <w:rPr>
-        <w:rFonts w:hint="default" w:ascii="Symbol" w:hAnsi="Symbol"/>
-      </w:rPr>
-    </w:lvl>
-    <w:lvl xmlns:w="http://schemas.openxmlformats.org/wordprocessingml/2006/main" w:ilvl="1">
+        <w:rFonts w:ascii="Symbol" w:hAnsi="Symbol" w:hint="default"/>
+      </w:rPr>
+    </w:lvl>
+    <w:lvl w:ilvl="1" w:tplc="DA4066A8">
       <w:start w:val="1"/>
       <w:numFmt w:val="bullet"/>
       <w:lvlText w:val="o"/>
@@ -1041,10 +640,10 @@
         <w:ind w:left="1440" w:hanging="360"/>
       </w:pPr>
       <w:rPr>
-        <w:rFonts w:hint="default" w:ascii="Courier New" w:hAnsi="Courier New"/>
-      </w:rPr>
-    </w:lvl>
-    <w:lvl xmlns:w="http://schemas.openxmlformats.org/wordprocessingml/2006/main" w:ilvl="2">
+        <w:rFonts w:ascii="Courier New" w:hAnsi="Courier New" w:hint="default"/>
+      </w:rPr>
+    </w:lvl>
+    <w:lvl w:ilvl="2" w:tplc="BC2ECD84">
       <w:start w:val="1"/>
       <w:numFmt w:val="bullet"/>
       <w:lvlText w:val=""/>
@@ -1053,10 +652,10 @@
         <w:ind w:left="2160" w:hanging="360"/>
       </w:pPr>
       <w:rPr>
-        <w:rFonts w:hint="default" w:ascii="Wingdings" w:hAnsi="Wingdings"/>
-      </w:rPr>
-    </w:lvl>
-    <w:lvl xmlns:w="http://schemas.openxmlformats.org/wordprocessingml/2006/main" w:ilvl="3">
+        <w:rFonts w:ascii="Wingdings" w:hAnsi="Wingdings" w:hint="default"/>
+      </w:rPr>
+    </w:lvl>
+    <w:lvl w:ilvl="3" w:tplc="CE9E0CA2">
       <w:start w:val="1"/>
       <w:numFmt w:val="bullet"/>
       <w:lvlText w:val=""/>
@@ -1065,10 +664,10 @@
         <w:ind w:left="2880" w:hanging="360"/>
       </w:pPr>
       <w:rPr>
-        <w:rFonts w:hint="default" w:ascii="Symbol" w:hAnsi="Symbol"/>
-      </w:rPr>
-    </w:lvl>
-    <w:lvl xmlns:w="http://schemas.openxmlformats.org/wordprocessingml/2006/main" w:ilvl="4">
+        <w:rFonts w:ascii="Symbol" w:hAnsi="Symbol" w:hint="default"/>
+      </w:rPr>
+    </w:lvl>
+    <w:lvl w:ilvl="4" w:tplc="EEFAB6B0">
       <w:start w:val="1"/>
       <w:numFmt w:val="bullet"/>
       <w:lvlText w:val="o"/>
@@ -1077,10 +676,10 @@
         <w:ind w:left="3600" w:hanging="360"/>
       </w:pPr>
       <w:rPr>
-        <w:rFonts w:hint="default" w:ascii="Courier New" w:hAnsi="Courier New"/>
-      </w:rPr>
-    </w:lvl>
-    <w:lvl xmlns:w="http://schemas.openxmlformats.org/wordprocessingml/2006/main" w:ilvl="5">
+        <w:rFonts w:ascii="Courier New" w:hAnsi="Courier New" w:hint="default"/>
+      </w:rPr>
+    </w:lvl>
+    <w:lvl w:ilvl="5" w:tplc="FD869C0E">
       <w:start w:val="1"/>
       <w:numFmt w:val="bullet"/>
       <w:lvlText w:val=""/>
@@ -1089,10 +688,10 @@
         <w:ind w:left="4320" w:hanging="360"/>
       </w:pPr>
       <w:rPr>
-        <w:rFonts w:hint="default" w:ascii="Wingdings" w:hAnsi="Wingdings"/>
-      </w:rPr>
-    </w:lvl>
-    <w:lvl xmlns:w="http://schemas.openxmlformats.org/wordprocessingml/2006/main" w:ilvl="6">
+        <w:rFonts w:ascii="Wingdings" w:hAnsi="Wingdings" w:hint="default"/>
+      </w:rPr>
+    </w:lvl>
+    <w:lvl w:ilvl="6" w:tplc="727EB732">
       <w:start w:val="1"/>
       <w:numFmt w:val="bullet"/>
       <w:lvlText w:val=""/>
@@ -1101,10 +700,10 @@
         <w:ind w:left="5040" w:hanging="360"/>
       </w:pPr>
       <w:rPr>
-        <w:rFonts w:hint="default" w:ascii="Symbol" w:hAnsi="Symbol"/>
-      </w:rPr>
-    </w:lvl>
-    <w:lvl xmlns:w="http://schemas.openxmlformats.org/wordprocessingml/2006/main" w:ilvl="7">
+        <w:rFonts w:ascii="Symbol" w:hAnsi="Symbol" w:hint="default"/>
+      </w:rPr>
+    </w:lvl>
+    <w:lvl w:ilvl="7" w:tplc="8E4EB0BE">
       <w:start w:val="1"/>
       <w:numFmt w:val="bullet"/>
       <w:lvlText w:val="o"/>
@@ -1113,10 +712,10 @@
         <w:ind w:left="5760" w:hanging="360"/>
       </w:pPr>
       <w:rPr>
-        <w:rFonts w:hint="default" w:ascii="Courier New" w:hAnsi="Courier New"/>
-      </w:rPr>
-    </w:lvl>
-    <w:lvl xmlns:w="http://schemas.openxmlformats.org/wordprocessingml/2006/main" w:ilvl="8">
+        <w:rFonts w:ascii="Courier New" w:hAnsi="Courier New" w:hint="default"/>
+      </w:rPr>
+    </w:lvl>
+    <w:lvl w:ilvl="8" w:tplc="E83E2CB0">
       <w:start w:val="1"/>
       <w:numFmt w:val="bullet"/>
       <w:lvlText w:val=""/>
@@ -1125,13 +724,15 @@
         <w:ind w:left="6480" w:hanging="360"/>
       </w:pPr>
       <w:rPr>
-        <w:rFonts w:hint="default" w:ascii="Wingdings" w:hAnsi="Wingdings"/>
+        <w:rFonts w:ascii="Wingdings" w:hAnsi="Wingdings" w:hint="default"/>
       </w:rPr>
     </w:lvl>
   </w:abstractNum>
-  <w:abstractNum xmlns:w="http://schemas.openxmlformats.org/wordprocessingml/2006/main" w:abstractNumId="3">
-    <w:multiLevelType xmlns:w="http://schemas.openxmlformats.org/wordprocessingml/2006/main" w:val="hybridMultilevel"/>
-    <w:lvl xmlns:w="http://schemas.openxmlformats.org/wordprocessingml/2006/main" w:ilvl="0">
+  <w:abstractNum w:abstractNumId="2" w15:restartNumberingAfterBreak="0">
+    <w:nsid w:val="669E0A91"/>
+    <w:multiLevelType w:val="hybridMultilevel"/>
+    <w:tmpl w:val="349CC3D8"/>
+    <w:lvl w:ilvl="0" w:tplc="EEA25716">
       <w:start w:val="1"/>
       <w:numFmt w:val="bullet"/>
       <w:lvlText w:val=""/>
@@ -1140,10 +741,10 @@
         <w:ind w:left="720" w:hanging="360"/>
       </w:pPr>
       <w:rPr>
-        <w:rFonts w:hint="default" w:ascii="Symbol" w:hAnsi="Symbol"/>
-      </w:rPr>
-    </w:lvl>
-    <w:lvl xmlns:w="http://schemas.openxmlformats.org/wordprocessingml/2006/main" w:ilvl="1">
+        <w:rFonts w:ascii="Symbol" w:hAnsi="Symbol" w:hint="default"/>
+      </w:rPr>
+    </w:lvl>
+    <w:lvl w:ilvl="1" w:tplc="6EA08BAA">
       <w:start w:val="1"/>
       <w:numFmt w:val="bullet"/>
       <w:lvlText w:val="o"/>
@@ -1152,10 +753,10 @@
         <w:ind w:left="1440" w:hanging="360"/>
       </w:pPr>
       <w:rPr>
-        <w:rFonts w:hint="default" w:ascii="Courier New" w:hAnsi="Courier New"/>
-      </w:rPr>
-    </w:lvl>
-    <w:lvl xmlns:w="http://schemas.openxmlformats.org/wordprocessingml/2006/main" w:ilvl="2">
+        <w:rFonts w:ascii="Courier New" w:hAnsi="Courier New" w:hint="default"/>
+      </w:rPr>
+    </w:lvl>
+    <w:lvl w:ilvl="2" w:tplc="95F2EF10">
       <w:start w:val="1"/>
       <w:numFmt w:val="bullet"/>
       <w:lvlText w:val=""/>
@@ -1164,10 +765,10 @@
         <w:ind w:left="2160" w:hanging="360"/>
       </w:pPr>
       <w:rPr>
-        <w:rFonts w:hint="default" w:ascii="Wingdings" w:hAnsi="Wingdings"/>
-      </w:rPr>
-    </w:lvl>
-    <w:lvl xmlns:w="http://schemas.openxmlformats.org/wordprocessingml/2006/main" w:ilvl="3">
+        <w:rFonts w:ascii="Wingdings" w:hAnsi="Wingdings" w:hint="default"/>
+      </w:rPr>
+    </w:lvl>
+    <w:lvl w:ilvl="3" w:tplc="DF36D370">
       <w:start w:val="1"/>
       <w:numFmt w:val="bullet"/>
       <w:lvlText w:val=""/>
@@ -1176,10 +777,10 @@
         <w:ind w:left="2880" w:hanging="360"/>
       </w:pPr>
       <w:rPr>
-        <w:rFonts w:hint="default" w:ascii="Symbol" w:hAnsi="Symbol"/>
-      </w:rPr>
-    </w:lvl>
-    <w:lvl xmlns:w="http://schemas.openxmlformats.org/wordprocessingml/2006/main" w:ilvl="4">
+        <w:rFonts w:ascii="Symbol" w:hAnsi="Symbol" w:hint="default"/>
+      </w:rPr>
+    </w:lvl>
+    <w:lvl w:ilvl="4" w:tplc="0310E5A2">
       <w:start w:val="1"/>
       <w:numFmt w:val="bullet"/>
       <w:lvlText w:val="o"/>
@@ -1188,10 +789,10 @@
         <w:ind w:left="3600" w:hanging="360"/>
       </w:pPr>
       <w:rPr>
-        <w:rFonts w:hint="default" w:ascii="Courier New" w:hAnsi="Courier New"/>
-      </w:rPr>
-    </w:lvl>
-    <w:lvl xmlns:w="http://schemas.openxmlformats.org/wordprocessingml/2006/main" w:ilvl="5">
+        <w:rFonts w:ascii="Courier New" w:hAnsi="Courier New" w:hint="default"/>
+      </w:rPr>
+    </w:lvl>
+    <w:lvl w:ilvl="5" w:tplc="3918CC68">
       <w:start w:val="1"/>
       <w:numFmt w:val="bullet"/>
       <w:lvlText w:val=""/>
@@ -1200,10 +801,10 @@
         <w:ind w:left="4320" w:hanging="360"/>
       </w:pPr>
       <w:rPr>
-        <w:rFonts w:hint="default" w:ascii="Wingdings" w:hAnsi="Wingdings"/>
-      </w:rPr>
-    </w:lvl>
-    <w:lvl xmlns:w="http://schemas.openxmlformats.org/wordprocessingml/2006/main" w:ilvl="6">
+        <w:rFonts w:ascii="Wingdings" w:hAnsi="Wingdings" w:hint="default"/>
+      </w:rPr>
+    </w:lvl>
+    <w:lvl w:ilvl="6" w:tplc="2528F342">
       <w:start w:val="1"/>
       <w:numFmt w:val="bullet"/>
       <w:lvlText w:val=""/>
@@ -1212,10 +813,10 @@
         <w:ind w:left="5040" w:hanging="360"/>
       </w:pPr>
       <w:rPr>
-        <w:rFonts w:hint="default" w:ascii="Symbol" w:hAnsi="Symbol"/>
-      </w:rPr>
-    </w:lvl>
-    <w:lvl xmlns:w="http://schemas.openxmlformats.org/wordprocessingml/2006/main" w:ilvl="7">
+        <w:rFonts w:ascii="Symbol" w:hAnsi="Symbol" w:hint="default"/>
+      </w:rPr>
+    </w:lvl>
+    <w:lvl w:ilvl="7" w:tplc="D4F0927C">
       <w:start w:val="1"/>
       <w:numFmt w:val="bullet"/>
       <w:lvlText w:val="o"/>
@@ -1224,10 +825,10 @@
         <w:ind w:left="5760" w:hanging="360"/>
       </w:pPr>
       <w:rPr>
-        <w:rFonts w:hint="default" w:ascii="Courier New" w:hAnsi="Courier New"/>
-      </w:rPr>
-    </w:lvl>
-    <w:lvl xmlns:w="http://schemas.openxmlformats.org/wordprocessingml/2006/main" w:ilvl="8">
+        <w:rFonts w:ascii="Courier New" w:hAnsi="Courier New" w:hint="default"/>
+      </w:rPr>
+    </w:lvl>
+    <w:lvl w:ilvl="8" w:tplc="382C61BC">
       <w:start w:val="1"/>
       <w:numFmt w:val="bullet"/>
       <w:lvlText w:val=""/>
@@ -1236,13 +837,15 @@
         <w:ind w:left="6480" w:hanging="360"/>
       </w:pPr>
       <w:rPr>
-        <w:rFonts w:hint="default" w:ascii="Wingdings" w:hAnsi="Wingdings"/>
+        <w:rFonts w:ascii="Wingdings" w:hAnsi="Wingdings" w:hint="default"/>
       </w:rPr>
     </w:lvl>
   </w:abstractNum>
-  <w:abstractNum xmlns:w="http://schemas.openxmlformats.org/wordprocessingml/2006/main" w:abstractNumId="2">
-    <w:multiLevelType xmlns:w="http://schemas.openxmlformats.org/wordprocessingml/2006/main" w:val="hybridMultilevel"/>
-    <w:lvl xmlns:w="http://schemas.openxmlformats.org/wordprocessingml/2006/main" w:ilvl="0">
+  <w:abstractNum w:abstractNumId="3" w15:restartNumberingAfterBreak="0">
+    <w:nsid w:val="70E72527"/>
+    <w:multiLevelType w:val="hybridMultilevel"/>
+    <w:tmpl w:val="F60A813C"/>
+    <w:lvl w:ilvl="0" w:tplc="71EE4DD0">
       <w:start w:val="1"/>
       <w:numFmt w:val="bullet"/>
       <w:lvlText w:val=""/>
@@ -1251,10 +854,10 @@
         <w:ind w:left="720" w:hanging="360"/>
       </w:pPr>
       <w:rPr>
-        <w:rFonts w:hint="default" w:ascii="Symbol" w:hAnsi="Symbol"/>
-      </w:rPr>
-    </w:lvl>
-    <w:lvl xmlns:w="http://schemas.openxmlformats.org/wordprocessingml/2006/main" w:ilvl="1">
+        <w:rFonts w:ascii="Symbol" w:hAnsi="Symbol" w:hint="default"/>
+      </w:rPr>
+    </w:lvl>
+    <w:lvl w:ilvl="1" w:tplc="ADF41AA2">
       <w:start w:val="1"/>
       <w:numFmt w:val="bullet"/>
       <w:lvlText w:val="o"/>
@@ -1263,10 +866,10 @@
         <w:ind w:left="1440" w:hanging="360"/>
       </w:pPr>
       <w:rPr>
-        <w:rFonts w:hint="default" w:ascii="Courier New" w:hAnsi="Courier New"/>
-      </w:rPr>
-    </w:lvl>
-    <w:lvl xmlns:w="http://schemas.openxmlformats.org/wordprocessingml/2006/main" w:ilvl="2">
+        <w:rFonts w:ascii="Courier New" w:hAnsi="Courier New" w:hint="default"/>
+      </w:rPr>
+    </w:lvl>
+    <w:lvl w:ilvl="2" w:tplc="0314563E">
       <w:start w:val="1"/>
       <w:numFmt w:val="bullet"/>
       <w:lvlText w:val=""/>
@@ -1275,10 +878,10 @@
         <w:ind w:left="2160" w:hanging="360"/>
       </w:pPr>
       <w:rPr>
-        <w:rFonts w:hint="default" w:ascii="Wingdings" w:hAnsi="Wingdings"/>
-      </w:rPr>
-    </w:lvl>
-    <w:lvl xmlns:w="http://schemas.openxmlformats.org/wordprocessingml/2006/main" w:ilvl="3">
+        <w:rFonts w:ascii="Wingdings" w:hAnsi="Wingdings" w:hint="default"/>
+      </w:rPr>
+    </w:lvl>
+    <w:lvl w:ilvl="3" w:tplc="1CBCB1E4">
       <w:start w:val="1"/>
       <w:numFmt w:val="bullet"/>
       <w:lvlText w:val=""/>
@@ -1287,10 +890,10 @@
         <w:ind w:left="2880" w:hanging="360"/>
       </w:pPr>
       <w:rPr>
-        <w:rFonts w:hint="default" w:ascii="Symbol" w:hAnsi="Symbol"/>
-      </w:rPr>
-    </w:lvl>
-    <w:lvl xmlns:w="http://schemas.openxmlformats.org/wordprocessingml/2006/main" w:ilvl="4">
+        <w:rFonts w:ascii="Symbol" w:hAnsi="Symbol" w:hint="default"/>
+      </w:rPr>
+    </w:lvl>
+    <w:lvl w:ilvl="4" w:tplc="0F56D256">
       <w:start w:val="1"/>
       <w:numFmt w:val="bullet"/>
       <w:lvlText w:val="o"/>
@@ -1299,10 +902,10 @@
         <w:ind w:left="3600" w:hanging="360"/>
       </w:pPr>
       <w:rPr>
-        <w:rFonts w:hint="default" w:ascii="Courier New" w:hAnsi="Courier New"/>
-      </w:rPr>
-    </w:lvl>
-    <w:lvl xmlns:w="http://schemas.openxmlformats.org/wordprocessingml/2006/main" w:ilvl="5">
+        <w:rFonts w:ascii="Courier New" w:hAnsi="Courier New" w:hint="default"/>
+      </w:rPr>
+    </w:lvl>
+    <w:lvl w:ilvl="5" w:tplc="A7B8D46C">
       <w:start w:val="1"/>
       <w:numFmt w:val="bullet"/>
       <w:lvlText w:val=""/>
@@ -1311,10 +914,10 @@
         <w:ind w:left="4320" w:hanging="360"/>
       </w:pPr>
       <w:rPr>
-        <w:rFonts w:hint="default" w:ascii="Wingdings" w:hAnsi="Wingdings"/>
-      </w:rPr>
-    </w:lvl>
-    <w:lvl xmlns:w="http://schemas.openxmlformats.org/wordprocessingml/2006/main" w:ilvl="6">
+        <w:rFonts w:ascii="Wingdings" w:hAnsi="Wingdings" w:hint="default"/>
+      </w:rPr>
+    </w:lvl>
+    <w:lvl w:ilvl="6" w:tplc="B8763AE8">
       <w:start w:val="1"/>
       <w:numFmt w:val="bullet"/>
       <w:lvlText w:val=""/>
@@ -1323,10 +926,10 @@
         <w:ind w:left="5040" w:hanging="360"/>
       </w:pPr>
       <w:rPr>
-        <w:rFonts w:hint="default" w:ascii="Symbol" w:hAnsi="Symbol"/>
-      </w:rPr>
-    </w:lvl>
-    <w:lvl xmlns:w="http://schemas.openxmlformats.org/wordprocessingml/2006/main" w:ilvl="7">
+        <w:rFonts w:ascii="Symbol" w:hAnsi="Symbol" w:hint="default"/>
+      </w:rPr>
+    </w:lvl>
+    <w:lvl w:ilvl="7" w:tplc="648CA840">
       <w:start w:val="1"/>
       <w:numFmt w:val="bullet"/>
       <w:lvlText w:val="o"/>
@@ -1335,10 +938,10 @@
         <w:ind w:left="5760" w:hanging="360"/>
       </w:pPr>
       <w:rPr>
-        <w:rFonts w:hint="default" w:ascii="Courier New" w:hAnsi="Courier New"/>
-      </w:rPr>
-    </w:lvl>
-    <w:lvl xmlns:w="http://schemas.openxmlformats.org/wordprocessingml/2006/main" w:ilvl="8">
+        <w:rFonts w:ascii="Courier New" w:hAnsi="Courier New" w:hint="default"/>
+      </w:rPr>
+    </w:lvl>
+    <w:lvl w:ilvl="8" w:tplc="1F24F1E4">
       <w:start w:val="1"/>
       <w:numFmt w:val="bullet"/>
       <w:lvlText w:val=""/>
@@ -1347,13 +950,15 @@
         <w:ind w:left="6480" w:hanging="360"/>
       </w:pPr>
       <w:rPr>
-        <w:rFonts w:hint="default" w:ascii="Wingdings" w:hAnsi="Wingdings"/>
+        <w:rFonts w:ascii="Wingdings" w:hAnsi="Wingdings" w:hint="default"/>
       </w:rPr>
     </w:lvl>
   </w:abstractNum>
-  <w:abstractNum xmlns:w="http://schemas.openxmlformats.org/wordprocessingml/2006/main" w:abstractNumId="1">
-    <w:multiLevelType xmlns:w="http://schemas.openxmlformats.org/wordprocessingml/2006/main" w:val="hybridMultilevel"/>
-    <w:lvl xmlns:w="http://schemas.openxmlformats.org/wordprocessingml/2006/main" w:ilvl="0">
+  <w:abstractNum w:abstractNumId="4" w15:restartNumberingAfterBreak="0">
+    <w:nsid w:val="78FC26E4"/>
+    <w:multiLevelType w:val="hybridMultilevel"/>
+    <w:tmpl w:val="4118BD5E"/>
+    <w:lvl w:ilvl="0" w:tplc="5EC64EFC">
       <w:start w:val="1"/>
       <w:numFmt w:val="bullet"/>
       <w:lvlText w:val=""/>
@@ -1362,10 +967,10 @@
         <w:ind w:left="720" w:hanging="360"/>
       </w:pPr>
       <w:rPr>
-        <w:rFonts w:hint="default" w:ascii="Symbol" w:hAnsi="Symbol"/>
-      </w:rPr>
-    </w:lvl>
-    <w:lvl xmlns:w="http://schemas.openxmlformats.org/wordprocessingml/2006/main" w:ilvl="1">
+        <w:rFonts w:ascii="Symbol" w:hAnsi="Symbol" w:hint="default"/>
+      </w:rPr>
+    </w:lvl>
+    <w:lvl w:ilvl="1" w:tplc="89063DEE">
       <w:start w:val="1"/>
       <w:numFmt w:val="bullet"/>
       <w:lvlText w:val="o"/>
@@ -1374,10 +979,10 @@
         <w:ind w:left="1440" w:hanging="360"/>
       </w:pPr>
       <w:rPr>
-        <w:rFonts w:hint="default" w:ascii="Courier New" w:hAnsi="Courier New"/>
-      </w:rPr>
-    </w:lvl>
-    <w:lvl xmlns:w="http://schemas.openxmlformats.org/wordprocessingml/2006/main" w:ilvl="2">
+        <w:rFonts w:ascii="Courier New" w:hAnsi="Courier New" w:hint="default"/>
+      </w:rPr>
+    </w:lvl>
+    <w:lvl w:ilvl="2" w:tplc="220A3E70">
       <w:start w:val="1"/>
       <w:numFmt w:val="bullet"/>
       <w:lvlText w:val=""/>
@@ -1386,10 +991,10 @@
         <w:ind w:left="2160" w:hanging="360"/>
       </w:pPr>
       <w:rPr>
-        <w:rFonts w:hint="default" w:ascii="Wingdings" w:hAnsi="Wingdings"/>
-      </w:rPr>
-    </w:lvl>
-    <w:lvl xmlns:w="http://schemas.openxmlformats.org/wordprocessingml/2006/main" w:ilvl="3">
+        <w:rFonts w:ascii="Wingdings" w:hAnsi="Wingdings" w:hint="default"/>
+      </w:rPr>
+    </w:lvl>
+    <w:lvl w:ilvl="3" w:tplc="996AFC26">
       <w:start w:val="1"/>
       <w:numFmt w:val="bullet"/>
       <w:lvlText w:val=""/>
@@ -1398,10 +1003,10 @@
         <w:ind w:left="2880" w:hanging="360"/>
       </w:pPr>
       <w:rPr>
-        <w:rFonts w:hint="default" w:ascii="Symbol" w:hAnsi="Symbol"/>
-      </w:rPr>
-    </w:lvl>
-    <w:lvl xmlns:w="http://schemas.openxmlformats.org/wordprocessingml/2006/main" w:ilvl="4">
+        <w:rFonts w:ascii="Symbol" w:hAnsi="Symbol" w:hint="default"/>
+      </w:rPr>
+    </w:lvl>
+    <w:lvl w:ilvl="4" w:tplc="D15EBC00">
       <w:start w:val="1"/>
       <w:numFmt w:val="bullet"/>
       <w:lvlText w:val="o"/>
@@ -1410,10 +1015,10 @@
         <w:ind w:left="3600" w:hanging="360"/>
       </w:pPr>
       <w:rPr>
-        <w:rFonts w:hint="default" w:ascii="Courier New" w:hAnsi="Courier New"/>
-      </w:rPr>
-    </w:lvl>
-    <w:lvl xmlns:w="http://schemas.openxmlformats.org/wordprocessingml/2006/main" w:ilvl="5">
+        <w:rFonts w:ascii="Courier New" w:hAnsi="Courier New" w:hint="default"/>
+      </w:rPr>
+    </w:lvl>
+    <w:lvl w:ilvl="5" w:tplc="E8E2BF66">
       <w:start w:val="1"/>
       <w:numFmt w:val="bullet"/>
       <w:lvlText w:val=""/>
@@ -1422,10 +1027,10 @@
         <w:ind w:left="4320" w:hanging="360"/>
       </w:pPr>
       <w:rPr>
-        <w:rFonts w:hint="default" w:ascii="Wingdings" w:hAnsi="Wingdings"/>
-      </w:rPr>
-    </w:lvl>
-    <w:lvl xmlns:w="http://schemas.openxmlformats.org/wordprocessingml/2006/main" w:ilvl="6">
+        <w:rFonts w:ascii="Wingdings" w:hAnsi="Wingdings" w:hint="default"/>
+      </w:rPr>
+    </w:lvl>
+    <w:lvl w:ilvl="6" w:tplc="33A0F5F8">
       <w:start w:val="1"/>
       <w:numFmt w:val="bullet"/>
       <w:lvlText w:val=""/>
@@ -1434,10 +1039,10 @@
         <w:ind w:left="5040" w:hanging="360"/>
       </w:pPr>
       <w:rPr>
-        <w:rFonts w:hint="default" w:ascii="Symbol" w:hAnsi="Symbol"/>
-      </w:rPr>
-    </w:lvl>
-    <w:lvl xmlns:w="http://schemas.openxmlformats.org/wordprocessingml/2006/main" w:ilvl="7">
+        <w:rFonts w:ascii="Symbol" w:hAnsi="Symbol" w:hint="default"/>
+      </w:rPr>
+    </w:lvl>
+    <w:lvl w:ilvl="7" w:tplc="AF9C9D42">
       <w:start w:val="1"/>
       <w:numFmt w:val="bullet"/>
       <w:lvlText w:val="o"/>
@@ -1446,10 +1051,10 @@
         <w:ind w:left="5760" w:hanging="360"/>
       </w:pPr>
       <w:rPr>
-        <w:rFonts w:hint="default" w:ascii="Courier New" w:hAnsi="Courier New"/>
-      </w:rPr>
-    </w:lvl>
-    <w:lvl xmlns:w="http://schemas.openxmlformats.org/wordprocessingml/2006/main" w:ilvl="8">
+        <w:rFonts w:ascii="Courier New" w:hAnsi="Courier New" w:hint="default"/>
+      </w:rPr>
+    </w:lvl>
+    <w:lvl w:ilvl="8" w:tplc="9254327A">
       <w:start w:val="1"/>
       <w:numFmt w:val="bullet"/>
       <w:lvlText w:val=""/>
@@ -1458,34 +1063,34 @@
         <w:ind w:left="6480" w:hanging="360"/>
       </w:pPr>
       <w:rPr>
-        <w:rFonts w:hint="default" w:ascii="Wingdings" w:hAnsi="Wingdings"/>
+        <w:rFonts w:ascii="Wingdings" w:hAnsi="Wingdings" w:hint="default"/>
       </w:rPr>
     </w:lvl>
   </w:abstractNum>
-  <w:num w:numId="5">
-    <w:abstractNumId w:val="5"/>
+  <w:num w:numId="1">
+    <w:abstractNumId w:val="0"/>
   </w:num>
-  <w:num w:numId="4">
+  <w:num w:numId="2">
     <w:abstractNumId w:val="4"/>
   </w:num>
   <w:num w:numId="3">
     <w:abstractNumId w:val="3"/>
   </w:num>
-  <w:num w:numId="2">
+  <w:num w:numId="4">
+    <w:abstractNumId w:val="1"/>
+  </w:num>
+  <w:num w:numId="5">
     <w:abstractNumId w:val="2"/>
-  </w:num>
-  <w:num w:numId="1">
-    <w:abstractNumId w:val="1"/>
   </w:num>
 </w:numbering>
 </file>
 
 <file path=word/styles.xml><?xml version="1.0" encoding="utf-8"?>
-<w:styles xmlns:wp14="http://schemas.microsoft.com/office/word/2010/wordprocessingDrawing" xmlns:mc="http://schemas.openxmlformats.org/markup-compatibility/2006" xmlns:r="http://schemas.openxmlformats.org/officeDocument/2006/relationships" xmlns:w="http://schemas.openxmlformats.org/wordprocessingml/2006/main" xmlns:w14="http://schemas.microsoft.com/office/word/2010/wordml" xmlns:w15="http://schemas.microsoft.com/office/word/2012/wordml" mc:Ignorable="w14 w15 wp14">
+<w:styles xmlns:mc="http://schemas.openxmlformats.org/markup-compatibility/2006" xmlns:r="http://schemas.openxmlformats.org/officeDocument/2006/relationships" xmlns:w="http://schemas.openxmlformats.org/wordprocessingml/2006/main" xmlns:w14="http://schemas.microsoft.com/office/word/2010/wordml" xmlns:w15="http://schemas.microsoft.com/office/word/2012/wordml" xmlns:w16cid="http://schemas.microsoft.com/office/word/2016/wordml/cid" xmlns:w16se="http://schemas.microsoft.com/office/word/2015/wordml/symex" mc:Ignorable="w14 w15 w16se w16cid">
   <w:docDefaults>
     <w:rPrDefault>
       <w:rPr>
-        <w:rFonts w:asciiTheme="minorHAnsi" w:hAnsiTheme="minorHAnsi" w:eastAsiaTheme="minorHAnsi" w:cstheme="minorBidi"/>
+        <w:rFonts w:asciiTheme="minorHAnsi" w:eastAsiaTheme="minorHAnsi" w:hAnsiTheme="minorHAnsi" w:cstheme="minorBidi"/>
         <w:sz w:val="22"/>
         <w:szCs w:val="22"/>
         <w:lang w:val="en-US" w:eastAsia="en-US" w:bidi="ar-SA"/>
@@ -1497,17 +1102,17 @@
       </w:pPr>
     </w:pPrDefault>
   </w:docDefaults>
-  <w:latentStyles w:defLockedState="0" w:defUIPriority="99" w:defSemiHidden="0" w:defUnhideWhenUsed="0" w:defQFormat="0" w:count="371">
+  <w:latentStyles w:defLockedState="0" w:defUIPriority="99" w:defSemiHidden="0" w:defUnhideWhenUsed="0" w:defQFormat="0" w:count="377">
     <w:lsdException w:name="Normal" w:uiPriority="0" w:qFormat="1"/>
     <w:lsdException w:name="heading 1" w:uiPriority="9" w:qFormat="1"/>
-    <w:lsdException w:name="heading 2" w:uiPriority="9" w:semiHidden="1" w:unhideWhenUsed="1" w:qFormat="1"/>
-    <w:lsdException w:name="heading 3" w:uiPriority="9" w:semiHidden="1" w:unhideWhenUsed="1" w:qFormat="1"/>
-    <w:lsdException w:name="heading 4" w:uiPriority="9" w:semiHidden="1" w:unhideWhenUsed="1" w:qFormat="1"/>
-    <w:lsdException w:name="heading 5" w:uiPriority="9" w:semiHidden="1" w:unhideWhenUsed="1" w:qFormat="1"/>
-    <w:lsdException w:name="heading 6" w:uiPriority="9" w:semiHidden="1" w:unhideWhenUsed="1" w:qFormat="1"/>
-    <w:lsdException w:name="heading 7" w:uiPriority="9" w:semiHidden="1" w:unhideWhenUsed="1" w:qFormat="1"/>
-    <w:lsdException w:name="heading 8" w:uiPriority="9" w:semiHidden="1" w:unhideWhenUsed="1" w:qFormat="1"/>
-    <w:lsdException w:name="heading 9" w:uiPriority="9" w:semiHidden="1" w:unhideWhenUsed="1" w:qFormat="1"/>
+    <w:lsdException w:name="heading 2" w:semiHidden="1" w:uiPriority="9" w:unhideWhenUsed="1" w:qFormat="1"/>
+    <w:lsdException w:name="heading 3" w:semiHidden="1" w:uiPriority="9" w:unhideWhenUsed="1" w:qFormat="1"/>
+    <w:lsdException w:name="heading 4" w:semiHidden="1" w:uiPriority="9" w:unhideWhenUsed="1" w:qFormat="1"/>
+    <w:lsdException w:name="heading 5" w:semiHidden="1" w:uiPriority="9" w:unhideWhenUsed="1" w:qFormat="1"/>
+    <w:lsdException w:name="heading 6" w:semiHidden="1" w:uiPriority="9" w:unhideWhenUsed="1" w:qFormat="1"/>
+    <w:lsdException w:name="heading 7" w:semiHidden="1" w:uiPriority="9" w:unhideWhenUsed="1" w:qFormat="1"/>
+    <w:lsdException w:name="heading 8" w:semiHidden="1" w:uiPriority="9" w:unhideWhenUsed="1" w:qFormat="1"/>
+    <w:lsdException w:name="heading 9" w:semiHidden="1" w:uiPriority="9" w:unhideWhenUsed="1" w:qFormat="1"/>
     <w:lsdException w:name="index 1" w:semiHidden="1" w:unhideWhenUsed="1"/>
     <w:lsdException w:name="index 2" w:semiHidden="1" w:unhideWhenUsed="1"/>
     <w:lsdException w:name="index 3" w:semiHidden="1" w:unhideWhenUsed="1"/>
@@ -1517,22 +1122,22 @@
     <w:lsdException w:name="index 7" w:semiHidden="1" w:unhideWhenUsed="1"/>
     <w:lsdException w:name="index 8" w:semiHidden="1" w:unhideWhenUsed="1"/>
     <w:lsdException w:name="index 9" w:semiHidden="1" w:unhideWhenUsed="1"/>
-    <w:lsdException w:name="toc 1" w:uiPriority="39" w:semiHidden="1" w:unhideWhenUsed="1"/>
-    <w:lsdException w:name="toc 2" w:uiPriority="39" w:semiHidden="1" w:unhideWhenUsed="1"/>
-    <w:lsdException w:name="toc 3" w:uiPriority="39" w:semiHidden="1" w:unhideWhenUsed="1"/>
-    <w:lsdException w:name="toc 4" w:uiPriority="39" w:semiHidden="1" w:unhideWhenUsed="1"/>
-    <w:lsdException w:name="toc 5" w:uiPriority="39" w:semiHidden="1" w:unhideWhenUsed="1"/>
-    <w:lsdException w:name="toc 6" w:uiPriority="39" w:semiHidden="1" w:unhideWhenUsed="1"/>
-    <w:lsdException w:name="toc 7" w:uiPriority="39" w:semiHidden="1" w:unhideWhenUsed="1"/>
-    <w:lsdException w:name="toc 8" w:uiPriority="39" w:semiHidden="1" w:unhideWhenUsed="1"/>
-    <w:lsdException w:name="toc 9" w:uiPriority="39" w:semiHidden="1" w:unhideWhenUsed="1"/>
+    <w:lsdException w:name="toc 1" w:semiHidden="1" w:uiPriority="39" w:unhideWhenUsed="1"/>
+    <w:lsdException w:name="toc 2" w:semiHidden="1" w:uiPriority="39" w:unhideWhenUsed="1"/>
+    <w:lsdException w:name="toc 3" w:semiHidden="1" w:uiPriority="39" w:unhideWhenUsed="1"/>
+    <w:lsdException w:name="toc 4" w:semiHidden="1" w:uiPriority="39" w:unhideWhenUsed="1"/>
+    <w:lsdException w:name="toc 5" w:semiHidden="1" w:uiPriority="39" w:unhideWhenUsed="1"/>
+    <w:lsdException w:name="toc 6" w:semiHidden="1" w:uiPriority="39" w:unhideWhenUsed="1"/>
+    <w:lsdException w:name="toc 7" w:semiHidden="1" w:uiPriority="39" w:unhideWhenUsed="1"/>
+    <w:lsdException w:name="toc 8" w:semiHidden="1" w:uiPriority="39" w:unhideWhenUsed="1"/>
+    <w:lsdException w:name="toc 9" w:semiHidden="1" w:uiPriority="39" w:unhideWhenUsed="1"/>
     <w:lsdException w:name="Normal Indent" w:semiHidden="1" w:unhideWhenUsed="1"/>
     <w:lsdException w:name="footnote text" w:semiHidden="1" w:unhideWhenUsed="1"/>
     <w:lsdException w:name="annotation text" w:semiHidden="1" w:unhideWhenUsed="1"/>
     <w:lsdException w:name="header" w:semiHidden="1" w:unhideWhenUsed="1"/>
     <w:lsdException w:name="footer" w:semiHidden="1" w:unhideWhenUsed="1"/>
     <w:lsdException w:name="index heading" w:semiHidden="1" w:unhideWhenUsed="1"/>
-    <w:lsdException w:name="caption" w:uiPriority="35" w:semiHidden="1" w:unhideWhenUsed="1" w:qFormat="1"/>
+    <w:lsdException w:name="caption" w:semiHidden="1" w:uiPriority="35" w:unhideWhenUsed="1" w:qFormat="1"/>
     <w:lsdException w:name="table of figures" w:semiHidden="1" w:unhideWhenUsed="1"/>
     <w:lsdException w:name="envelope address" w:semiHidden="1" w:unhideWhenUsed="1"/>
     <w:lsdException w:name="envelope return" w:semiHidden="1" w:unhideWhenUsed="1"/>
@@ -1563,7 +1168,7 @@
     <w:lsdException w:name="Title" w:uiPriority="10" w:qFormat="1"/>
     <w:lsdException w:name="Closing" w:semiHidden="1" w:unhideWhenUsed="1"/>
     <w:lsdException w:name="Signature" w:semiHidden="1" w:unhideWhenUsed="1"/>
-    <w:lsdException w:name="Default Paragraph Font" w:uiPriority="1" w:semiHidden="1" w:unhideWhenUsed="1"/>
+    <w:lsdException w:name="Default Paragraph Font" w:semiHidden="1" w:uiPriority="1" w:unhideWhenUsed="1"/>
     <w:lsdException w:name="Body Text" w:semiHidden="1" w:unhideWhenUsed="1"/>
     <w:lsdException w:name="Body Text Indent" w:semiHidden="1" w:unhideWhenUsed="1"/>
     <w:lsdException w:name="List Continue" w:semiHidden="1" w:unhideWhenUsed="1"/>
@@ -1645,11 +1250,8 @@
     <w:lsdException w:name="Table 3D effects 3" w:semiHidden="1" w:unhideWhenUsed="1"/>
     <w:lsdException w:name="Table Contemporary" w:semiHidden="1" w:unhideWhenUsed="1"/>
     <w:lsdException w:name="Table Elegant" w:semiHidden="1" w:unhideWhenUsed="1"/>
-    <w:lsdException w:name="Table Professional" w:semiHidden="1" w:unhideWhenUsed="1"/>
     <w:lsdException w:name="Table Subtle 1" w:semiHidden="1" w:unhideWhenUsed="1"/>
     <w:lsdException w:name="Table Subtle 2" w:semiHidden="1" w:unhideWhenUsed="1"/>
-    <w:lsdException w:name="Table Web 1" w:semiHidden="1" w:unhideWhenUsed="1"/>
-    <w:lsdException w:name="Table Web 2" w:semiHidden="1" w:unhideWhenUsed="1"/>
     <w:lsdException w:name="Table Web 3" w:semiHidden="1" w:unhideWhenUsed="1"/>
     <w:lsdException w:name="Balloon Text" w:semiHidden="1" w:unhideWhenUsed="1"/>
     <w:lsdException w:name="Table Grid" w:uiPriority="39"/>
@@ -1763,8 +1365,8 @@
     <w:lsdException w:name="Subtle Reference" w:uiPriority="31" w:qFormat="1"/>
     <w:lsdException w:name="Intense Reference" w:uiPriority="32" w:qFormat="1"/>
     <w:lsdException w:name="Book Title" w:uiPriority="33" w:qFormat="1"/>
-    <w:lsdException w:name="Bibliography" w:uiPriority="37" w:semiHidden="1" w:unhideWhenUsed="1"/>
-    <w:lsdException w:name="TOC Heading" w:uiPriority="39" w:semiHidden="1" w:unhideWhenUsed="1" w:qFormat="1"/>
+    <w:lsdException w:name="Bibliography" w:semiHidden="1" w:uiPriority="37" w:unhideWhenUsed="1"/>
+    <w:lsdException w:name="TOC Heading" w:semiHidden="1" w:uiPriority="39" w:unhideWhenUsed="1" w:qFormat="1"/>
     <w:lsdException w:name="Plain Table 1" w:uiPriority="41"/>
     <w:lsdException w:name="Plain Table 2" w:uiPriority="42"/>
     <w:lsdException w:name="Plain Table 3" w:uiPriority="43"/>
@@ -1869,18 +1471,24 @@
     <w:lsdException w:name="List Table 5 Dark Accent 6" w:uiPriority="50"/>
     <w:lsdException w:name="List Table 6 Colorful Accent 6" w:uiPriority="51"/>
     <w:lsdException w:name="List Table 7 Colorful Accent 6" w:uiPriority="52"/>
+    <w:lsdException w:name="Mention" w:semiHidden="1" w:unhideWhenUsed="1"/>
+    <w:lsdException w:name="Smart Hyperlink" w:semiHidden="1" w:unhideWhenUsed="1"/>
+    <w:lsdException w:name="Hashtag" w:semiHidden="1" w:unhideWhenUsed="1"/>
+    <w:lsdException w:name="Unresolved Mention" w:semiHidden="1" w:unhideWhenUsed="1"/>
+    <w:lsdException w:name="Smart Link" w:semiHidden="1" w:unhideWhenUsed="1"/>
+    <w:lsdException w:name="Smart Link Error" w:semiHidden="1" w:unhideWhenUsed="1"/>
   </w:latentStyles>
-  <w:style w:type="paragraph" w:styleId="Normal" w:default="1">
+  <w:style w:type="paragraph" w:default="1" w:styleId="Normal">
     <w:name w:val="Normal"/>
     <w:qFormat/>
   </w:style>
-  <w:style w:type="character" w:styleId="DefaultParagraphFont" w:default="1">
+  <w:style w:type="character" w:default="1" w:styleId="DefaultParagraphFont">
     <w:name w:val="Default Paragraph Font"/>
     <w:uiPriority w:val="1"/>
     <w:semiHidden/>
     <w:unhideWhenUsed/>
   </w:style>
-  <w:style w:type="table" w:styleId="TableNormal" w:default="1">
+  <w:style w:type="table" w:default="1" w:styleId="TableNormal">
     <w:name w:val="Normal Table"/>
     <w:uiPriority w:val="99"/>
     <w:semiHidden/>
@@ -1895,28 +1503,28 @@
       </w:tblCellMar>
     </w:tblPr>
   </w:style>
-  <w:style w:type="numbering" w:styleId="NoList" w:default="1">
+  <w:style w:type="numbering" w:default="1" w:styleId="NoList">
     <w:name w:val="No List"/>
     <w:uiPriority w:val="99"/>
     <w:semiHidden/>
     <w:unhideWhenUsed/>
   </w:style>
-  <w:style xmlns:w14="http://schemas.microsoft.com/office/word/2010/wordml" xmlns:mc="http://schemas.openxmlformats.org/markup-compatibility/2006" xmlns:w="http://schemas.openxmlformats.org/wordprocessingml/2006/main" w:type="paragraph" w:styleId="ListParagraph" mc:Ignorable="w14">
-    <w:name xmlns:w="http://schemas.openxmlformats.org/wordprocessingml/2006/main" w:val="List Paragraph"/>
-    <w:basedOn xmlns:w="http://schemas.openxmlformats.org/wordprocessingml/2006/main" w:val="Normal"/>
-    <w:uiPriority xmlns:w="http://schemas.openxmlformats.org/wordprocessingml/2006/main" w:val="34"/>
-    <w:qFormat xmlns:w="http://schemas.openxmlformats.org/wordprocessingml/2006/main"/>
-    <w:pPr xmlns:w="http://schemas.openxmlformats.org/wordprocessingml/2006/main">
-      <w:ind xmlns:w="http://schemas.openxmlformats.org/wordprocessingml/2006/main" w:left="720"/>
-      <w:contextualSpacing xmlns:w="http://schemas.openxmlformats.org/wordprocessingml/2006/main"/>
+  <w:style w:type="paragraph" w:styleId="ListParagraph">
+    <w:name w:val="List Paragraph"/>
+    <w:basedOn w:val="Normal"/>
+    <w:uiPriority w:val="34"/>
+    <w:qFormat/>
+    <w:pPr>
+      <w:ind w:left="720"/>
+      <w:contextualSpacing/>
     </w:pPr>
   </w:style>
-  <w:style xmlns:w14="http://schemas.microsoft.com/office/word/2010/wordml" xmlns:mc="http://schemas.openxmlformats.org/markup-compatibility/2006" xmlns:w="http://schemas.openxmlformats.org/wordprocessingml/2006/main" w:type="character" w:styleId="Hyperlink" mc:Ignorable="w14">
-    <w:name xmlns:w="http://schemas.openxmlformats.org/wordprocessingml/2006/main" w:val="Hyperlink"/>
-    <w:basedOn xmlns:w="http://schemas.openxmlformats.org/wordprocessingml/2006/main" w:val="DefaultParagraphFont"/>
-    <w:uiPriority xmlns:w="http://schemas.openxmlformats.org/wordprocessingml/2006/main" w:val="99"/>
-    <w:unhideWhenUsed xmlns:w="http://schemas.openxmlformats.org/wordprocessingml/2006/main"/>
-    <w:rPr xmlns:w="http://schemas.openxmlformats.org/wordprocessingml/2006/main">
+  <w:style w:type="character" w:styleId="Hyperlink">
+    <w:name w:val="Hyperlink"/>
+    <w:basedOn w:val="DefaultParagraphFont"/>
+    <w:uiPriority w:val="99"/>
+    <w:unhideWhenUsed/>
+    <w:rPr>
       <w:color w:val="0563C1" w:themeColor="hyperlink"/>
       <w:u w:val="single"/>
     </w:rPr>
@@ -2186,6 +1794,15 @@
 </file>
 
 <file path=customXml/item1.xml><?xml version="1.0" encoding="utf-8"?>
+<?mso-contentType ?>
+<FormTemplates xmlns="http://schemas.microsoft.com/sharepoint/v3/contenttype/forms">
+  <Display>DocumentLibraryForm</Display>
+  <Edit>DocumentLibraryForm</Edit>
+  <New>DocumentLibraryForm</New>
+</FormTemplates>
+</file>
+
+<file path=customXml/item2.xml><?xml version="1.0" encoding="utf-8"?>
 <ct:contentTypeSchema xmlns:ct="http://schemas.microsoft.com/office/2006/metadata/contentType" xmlns:ma="http://schemas.microsoft.com/office/2006/metadata/properties/metaAttributes" ct:_="" ma:_="" ma:contentTypeName="Document" ma:contentTypeID="0x01010008B8F660E2FD5A4F9C25F557691C2E7B" ma:contentTypeVersion="4" ma:contentTypeDescription="Create a new document." ma:contentTypeScope="" ma:versionID="291a90324d5b7e405cdee1cca19d0e54">
   <xsd:schema xmlns:xsd="http://www.w3.org/2001/XMLSchema" xmlns:xs="http://www.w3.org/2001/XMLSchema" xmlns:p="http://schemas.microsoft.com/office/2006/metadata/properties" xmlns:ns2="0fe6e073-fbcf-4c9f-9467-c4294a786ad2" targetNamespace="http://schemas.microsoft.com/office/2006/metadata/properties" ma:root="true" ma:fieldsID="1a3d94df2e09d7482e07420c2cba8fd2" ns2:_="">
     <xsd:import namespace="0fe6e073-fbcf-4c9f-9467-c4294a786ad2"/>
@@ -2331,15 +1948,6 @@
 </ct:contentTypeSchema>
 </file>
 
-<file path=customXml/item2.xml><?xml version="1.0" encoding="utf-8"?>
-<?mso-contentType ?>
-<FormTemplates xmlns="http://schemas.microsoft.com/sharepoint/v3/contenttype/forms">
-  <Display>DocumentLibraryForm</Display>
-  <Edit>DocumentLibraryForm</Edit>
-  <New>DocumentLibraryForm</New>
-</FormTemplates>
-</file>
-
 <file path=customXml/item3.xml><?xml version="1.0" encoding="utf-8"?>
 <p:properties xmlns:p="http://schemas.microsoft.com/office/2006/metadata/properties" xmlns:xsi="http://www.w3.org/2001/XMLSchema-instance" xmlns:pc="http://schemas.microsoft.com/office/infopath/2007/PartnerControls">
   <documentManagement/>
@@ -2347,13 +1955,36 @@
 </file>
 
 <file path=customXml/itemProps1.xml><?xml version="1.0" encoding="utf-8"?>
-<ds:datastoreItem xmlns:ds="http://schemas.openxmlformats.org/officeDocument/2006/customXml" ds:itemID="{B530F8AE-B6D7-416B-88D4-33AFE90A2907}"/>
+<ds:datastoreItem xmlns:ds="http://schemas.openxmlformats.org/officeDocument/2006/customXml" ds:itemID="{0AF57118-AF3C-40C5-8CFE-08C99A6D49C7}">
+  <ds:schemaRefs>
+    <ds:schemaRef ds:uri="http://schemas.microsoft.com/sharepoint/v3/contenttype/forms"/>
+  </ds:schemaRefs>
+</ds:datastoreItem>
 </file>
 
 <file path=customXml/itemProps2.xml><?xml version="1.0" encoding="utf-8"?>
-<ds:datastoreItem xmlns:ds="http://schemas.openxmlformats.org/officeDocument/2006/customXml" ds:itemID="{0AF57118-AF3C-40C5-8CFE-08C99A6D49C7}"/>
+<ds:datastoreItem xmlns:ds="http://schemas.openxmlformats.org/officeDocument/2006/customXml" ds:itemID="{B530F8AE-B6D7-416B-88D4-33AFE90A2907}">
+  <ds:schemaRefs>
+    <ds:schemaRef ds:uri="http://schemas.microsoft.com/office/2006/metadata/contentType"/>
+    <ds:schemaRef ds:uri="http://schemas.microsoft.com/office/2006/metadata/properties/metaAttributes"/>
+    <ds:schemaRef ds:uri="http://www.w3.org/2001/XMLSchema"/>
+    <ds:schemaRef ds:uri="http://schemas.microsoft.com/office/2006/metadata/properties"/>
+    <ds:schemaRef ds:uri="0fe6e073-fbcf-4c9f-9467-c4294a786ad2"/>
+    <ds:schemaRef ds:uri="http://schemas.microsoft.com/office/2006/documentManagement/types"/>
+    <ds:schemaRef ds:uri="http://schemas.microsoft.com/office/infopath/2007/PartnerControls"/>
+    <ds:schemaRef ds:uri="http://schemas.openxmlformats.org/package/2006/metadata/core-properties"/>
+    <ds:schemaRef ds:uri="http://purl.org/dc/elements/1.1/"/>
+    <ds:schemaRef ds:uri="http://purl.org/dc/terms/"/>
+    <ds:schemaRef ds:uri="http://schemas.microsoft.com/internal/obd"/>
+  </ds:schemaRefs>
+</ds:datastoreItem>
 </file>
 
 <file path=customXml/itemProps3.xml><?xml version="1.0" encoding="utf-8"?>
-<ds:datastoreItem xmlns:ds="http://schemas.openxmlformats.org/officeDocument/2006/customXml" ds:itemID="{5EB073F3-AA08-4F49-97B7-63F408395EFC}"/>
+<ds:datastoreItem xmlns:ds="http://schemas.openxmlformats.org/officeDocument/2006/customXml" ds:itemID="{5EB073F3-AA08-4F49-97B7-63F408395EFC}">
+  <ds:schemaRefs>
+    <ds:schemaRef ds:uri="http://schemas.microsoft.com/office/2006/metadata/properties"/>
+    <ds:schemaRef ds:uri="http://schemas.microsoft.com/office/infopath/2007/PartnerControls"/>
+  </ds:schemaRefs>
+</ds:datastoreItem>
 </file>